--- a/報告/資訊第9組 - 書面報告 - 莫舒巴頓.docx
+++ b/報告/資訊第9組 - 書面報告 - 莫舒巴頓.docx
@@ -1,6 +1,6 @@
 
 <file path=word/document.xml><?xml version="1.0" encoding="utf-8"?>
-<w:document xmlns:wpc="http://schemas.microsoft.com/office/word/2010/wordprocessingCanvas" xmlns:cx="http://schemas.microsoft.com/office/drawing/2014/chartex" xmlns:cx1="http://schemas.microsoft.com/office/drawing/2015/9/8/chartex" xmlns:cx2="http://schemas.microsoft.com/office/drawing/2015/10/21/chartex" xmlns:cx3="http://schemas.microsoft.com/office/drawing/2016/5/9/chartex" xmlns:cx4="http://schemas.microsoft.com/office/drawing/2016/5/10/chartex" xmlns:cx5="http://schemas.microsoft.com/office/drawing/2016/5/11/chartex" xmlns:cx6="http://schemas.microsoft.com/office/drawing/2016/5/12/chartex" xmlns:cx7="http://schemas.microsoft.com/office/drawing/2016/5/13/chartex" xmlns:cx8="http://schemas.microsoft.com/office/drawing/2016/5/14/chartex" xmlns:mc="http://schemas.openxmlformats.org/markup-compatibility/2006" xmlns:aink="http://schemas.microsoft.com/office/drawing/2016/ink" xmlns:am3d="http://schemas.microsoft.com/office/drawing/2017/model3d" xmlns:o="urn:schemas-microsoft-com:office:office" xmlns:oel="http://schemas.microsoft.com/office/2019/extlst" xmlns:r="http://schemas.openxmlformats.org/officeDocument/2006/relationships" xmlns:m="http://schemas.openxmlformats.org/officeDocument/2006/math" xmlns:v="urn:schemas-microsoft-com:vml" xmlns:wp14="http://schemas.microsoft.com/office/word/2010/wordprocessingDrawing" xmlns:wp="http://schemas.openxmlformats.org/drawingml/2006/wordprocessingDrawing" xmlns:w10="urn:schemas-microsoft-com:office:word" xmlns:w="http://schemas.openxmlformats.org/wordprocessingml/2006/main" xmlns:w14="http://schemas.microsoft.com/office/word/2010/wordml" xmlns:w15="http://schemas.microsoft.com/office/word/2012/wordml" xmlns:w16cex="http://schemas.microsoft.com/office/word/2018/wordml/cex" xmlns:w16cid="http://schemas.microsoft.com/office/word/2016/wordml/cid" xmlns:w16="http://schemas.microsoft.com/office/word/2018/wordml" xmlns:w16sdtdh="http://schemas.microsoft.com/office/word/2020/wordml/sdtdatahash" xmlns:w16se="http://schemas.microsoft.com/office/word/2015/wordml/symex" xmlns:wpg="http://schemas.microsoft.com/office/word/2010/wordprocessingGroup" xmlns:wpi="http://schemas.microsoft.com/office/word/2010/wordprocessingInk" xmlns:wne="http://schemas.microsoft.com/office/word/2006/wordml" xmlns:wps="http://schemas.microsoft.com/office/word/2010/wordprocessingShape" mc:Ignorable="w14 w15 w16se w16cid w16 w16cex w16sdtdh wp14">
+<w:document xmlns:wpc="http://schemas.microsoft.com/office/word/2010/wordprocessingCanvas" xmlns:cx="http://schemas.microsoft.com/office/drawing/2014/chartex" xmlns:cx1="http://schemas.microsoft.com/office/drawing/2015/9/8/chartex" xmlns:cx2="http://schemas.microsoft.com/office/drawing/2015/10/21/chartex" xmlns:cx3="http://schemas.microsoft.com/office/drawing/2016/5/9/chartex" xmlns:cx4="http://schemas.microsoft.com/office/drawing/2016/5/10/chartex" xmlns:cx5="http://schemas.microsoft.com/office/drawing/2016/5/11/chartex" xmlns:cx6="http://schemas.microsoft.com/office/drawing/2016/5/12/chartex" xmlns:cx7="http://schemas.microsoft.com/office/drawing/2016/5/13/chartex" xmlns:cx8="http://schemas.microsoft.com/office/drawing/2016/5/14/chartex" xmlns:mc="http://schemas.openxmlformats.org/markup-compatibility/2006" xmlns:aink="http://schemas.microsoft.com/office/drawing/2016/ink" xmlns:am3d="http://schemas.microsoft.com/office/drawing/2017/model3d" xmlns:o="urn:schemas-microsoft-com:office:office" xmlns:r="http://schemas.openxmlformats.org/officeDocument/2006/relationships" xmlns:m="http://schemas.openxmlformats.org/officeDocument/2006/math" xmlns:v="urn:schemas-microsoft-com:vml" xmlns:wp14="http://schemas.microsoft.com/office/word/2010/wordprocessingDrawing" xmlns:wp="http://schemas.openxmlformats.org/drawingml/2006/wordprocessingDrawing" xmlns:w10="urn:schemas-microsoft-com:office:word" xmlns:w="http://schemas.openxmlformats.org/wordprocessingml/2006/main" xmlns:w14="http://schemas.microsoft.com/office/word/2010/wordml" xmlns:w15="http://schemas.microsoft.com/office/word/2012/wordml" xmlns:w16cid="http://schemas.microsoft.com/office/word/2016/wordml/cid" xmlns:w16se="http://schemas.microsoft.com/office/word/2015/wordml/symex" xmlns:wpg="http://schemas.microsoft.com/office/word/2010/wordprocessingGroup" xmlns:wpi="http://schemas.microsoft.com/office/word/2010/wordprocessingInk" xmlns:wne="http://schemas.microsoft.com/office/word/2006/wordml" xmlns:wps="http://schemas.microsoft.com/office/word/2010/wordprocessingShape" mc:Ignorable="w14 w15 w16se w16cid wp14">
   <w:body>
     <w:p>
       <w:pPr>
@@ -372,6 +372,7 @@
           <w:sz w:val="56"/>
           <w:szCs w:val="56"/>
         </w:rPr>
+        <w:lastRenderedPageBreak/>
         <w:t>目錄</w:t>
       </w:r>
     </w:p>
@@ -422,7 +423,7 @@
     </w:p>
     <w:p>
       <w:pPr>
-        <w:pStyle w:val="ListParagraph"/>
+        <w:pStyle w:val="aa"/>
         <w:numPr>
           <w:ilvl w:val="0"/>
           <w:numId w:val="4"/>
@@ -445,7 +446,7 @@
     </w:p>
     <w:p>
       <w:pPr>
-        <w:pStyle w:val="ListParagraph"/>
+        <w:pStyle w:val="aa"/>
         <w:numPr>
           <w:ilvl w:val="0"/>
           <w:numId w:val="4"/>
@@ -468,7 +469,7 @@
     </w:p>
     <w:p>
       <w:pPr>
-        <w:pStyle w:val="ListParagraph"/>
+        <w:pStyle w:val="aa"/>
         <w:numPr>
           <w:ilvl w:val="0"/>
           <w:numId w:val="4"/>
@@ -491,7 +492,7 @@
     </w:p>
     <w:p>
       <w:pPr>
-        <w:pStyle w:val="ListParagraph"/>
+        <w:pStyle w:val="aa"/>
         <w:numPr>
           <w:ilvl w:val="0"/>
           <w:numId w:val="4"/>
@@ -514,7 +515,7 @@
     </w:p>
     <w:p>
       <w:pPr>
-        <w:pStyle w:val="ListParagraph"/>
+        <w:pStyle w:val="aa"/>
         <w:numPr>
           <w:ilvl w:val="0"/>
           <w:numId w:val="4"/>
@@ -537,7 +538,7 @@
     </w:p>
     <w:p>
       <w:pPr>
-        <w:pStyle w:val="ListParagraph"/>
+        <w:pStyle w:val="aa"/>
         <w:numPr>
           <w:ilvl w:val="0"/>
           <w:numId w:val="4"/>
@@ -685,6 +686,7 @@
           <w:rFonts w:ascii="Noto Sans TC" w:eastAsia="Noto Sans TC" w:hAnsi="Noto Sans TC" w:hint="eastAsia"/>
           <w:szCs w:val="24"/>
         </w:rPr>
+        <w:lastRenderedPageBreak/>
         <w:t>隨著時代的發展，科技的革新，我們早已進入數位的時代，而此趨勢的發展速度將會越來越快，在這樣的環境之下，程式設計，會是這當中</w:t>
       </w:r>
       <w:proofErr w:type="gramStart"/>
@@ -830,14 +832,14 @@
           <w:rFonts w:ascii="Noto Sans TC" w:eastAsia="Noto Sans TC" w:hAnsi="Noto Sans TC" w:hint="eastAsia"/>
           <w:szCs w:val="24"/>
         </w:rPr>
-        <w:t>都無不使出各自的各項絕活，盡可能將所有我們所擅長的運用在這支遊戲的開發上，並且我們從學期的一開始就不停的在進行此項作業，我們真的是費盡了大量心力才設計出此遊戲，期待大家的回饋</w:t>
-      </w:r>
-      <w:r>
-        <w:rPr>
-          <w:rFonts w:ascii="Noto Sans TC" w:eastAsia="Noto Sans TC" w:hAnsi="Noto Sans TC" w:hint="eastAsia"/>
-          <w:szCs w:val="24"/>
-        </w:rPr>
-        <w:t>！</w:t>
+        <w:t>都無不使出各自的各項絕活，盡可能將所有我們所擅長的運用在這支遊戲的開發上，並且我們從學期的一開始就不停的在進行此項作業，我們真的是費盡了大量心力才設計出此遊戲</w:t>
+      </w:r>
+      <w:r>
+        <w:rPr>
+          <w:rFonts w:ascii="Noto Sans TC" w:eastAsia="Noto Sans TC" w:hAnsi="Noto Sans TC" w:hint="eastAsia"/>
+          <w:szCs w:val="24"/>
+        </w:rPr>
+        <w:t>。</w:t>
       </w:r>
     </w:p>
     <w:p>
@@ -916,7 +918,21 @@
           <w:rFonts w:ascii="Noto Sans TC" w:eastAsia="Noto Sans TC" w:hAnsi="Noto Sans TC" w:hint="eastAsia"/>
           <w:szCs w:val="24"/>
         </w:rPr>
-        <w:t>最後，感謝大家對這款遊戲的關注，希望大家喜歡這款遊戲，也請不吝提出指教!</w:t>
+        <w:t>最後，感謝大家對這款遊戲的關注，希望大家喜歡這款遊戲，也請不吝提出指教</w:t>
+      </w:r>
+      <w:r>
+        <w:rPr>
+          <w:rFonts w:ascii="Noto Sans TC" w:eastAsia="Noto Sans TC" w:hAnsi="Noto Sans TC" w:hint="eastAsia"/>
+          <w:szCs w:val="24"/>
+        </w:rPr>
+        <w:t>，</w:t>
+      </w:r>
+      <w:r>
+        <w:rPr>
+          <w:rFonts w:ascii="Noto Sans TC" w:eastAsia="Noto Sans TC" w:hAnsi="Noto Sans TC" w:hint="eastAsia"/>
+          <w:szCs w:val="24"/>
+        </w:rPr>
+        <w:t>期待大家的回饋！</w:t>
       </w:r>
     </w:p>
     <w:p>
@@ -1215,6 +1231,7 @@
           <w:sz w:val="44"/>
           <w:szCs w:val="44"/>
         </w:rPr>
+        <w:lastRenderedPageBreak/>
         <w:t>設計理念</w:t>
       </w:r>
     </w:p>
@@ -1749,6 +1766,7 @@
           <w:noProof/>
           <w:szCs w:val="24"/>
         </w:rPr>
+        <w:lastRenderedPageBreak/>
         <w:drawing>
           <wp:inline distT="0" distB="0" distL="0" distR="0" wp14:anchorId="1098E99E" wp14:editId="1769B14A">
             <wp:extent cx="2143424" cy="2000529"/>
@@ -2023,16 +2041,94 @@
         <w:ind w:firstLine="480"/>
         <w:jc w:val="center"/>
         <w:rPr>
-          <w:rFonts w:ascii="Noto Sans TC Black" w:eastAsia="Noto Sans TC Black" w:hAnsi="Noto Sans TC Black"/>
-          <w:szCs w:val="24"/>
-        </w:rPr>
-      </w:pPr>
-      <w:r>
-        <w:rPr>
-          <w:rFonts w:ascii="Noto Sans TC Black" w:eastAsia="Noto Sans TC Black" w:hAnsi="Noto Sans TC Black" w:hint="eastAsia"/>
+          <w:rFonts w:ascii="Noto Sans TC Medium" w:eastAsia="Noto Sans TC Medium" w:hAnsi="Noto Sans TC Medium"/>
+          <w:szCs w:val="24"/>
+        </w:rPr>
+      </w:pPr>
+      <w:r>
+        <w:rPr>
+          <w:rFonts w:ascii="Noto Sans TC Medium" w:eastAsia="Noto Sans TC Medium" w:hAnsi="Noto Sans TC Medium" w:hint="eastAsia"/>
           <w:noProof/>
           <w:szCs w:val="24"/>
         </w:rPr>
+        <w:drawing>
+          <wp:inline distT="0" distB="0" distL="0" distR="0" wp14:anchorId="2500ABA4" wp14:editId="2FC72209">
+            <wp:extent cx="1463686" cy="2611457"/>
+            <wp:effectExtent l="0" t="0" r="3175" b="0"/>
+            <wp:docPr id="1" name="圖片 1"/>
+            <wp:cNvGraphicFramePr>
+              <a:graphicFrameLocks xmlns:a="http://schemas.openxmlformats.org/drawingml/2006/main" noChangeAspect="1"/>
+            </wp:cNvGraphicFramePr>
+            <a:graphic xmlns:a="http://schemas.openxmlformats.org/drawingml/2006/main">
+              <a:graphicData uri="http://schemas.openxmlformats.org/drawingml/2006/picture">
+                <pic:pic xmlns:pic="http://schemas.openxmlformats.org/drawingml/2006/picture">
+                  <pic:nvPicPr>
+                    <pic:cNvPr id="1" name="Boss.png"/>
+                    <pic:cNvPicPr/>
+                  </pic:nvPicPr>
+                  <pic:blipFill>
+                    <a:blip r:embed="rId12" cstate="print">
+                      <a:extLst>
+                        <a:ext uri="{28A0092B-C50C-407E-A947-70E740481C1C}">
+                          <a14:useLocalDpi xmlns:a14="http://schemas.microsoft.com/office/drawing/2010/main" val="0"/>
+                        </a:ext>
+                      </a:extLst>
+                    </a:blip>
+                    <a:stretch>
+                      <a:fillRect/>
+                    </a:stretch>
+                  </pic:blipFill>
+                  <pic:spPr>
+                    <a:xfrm>
+                      <a:off x="0" y="0"/>
+                      <a:ext cx="1463686" cy="2611457"/>
+                    </a:xfrm>
+                    <a:prstGeom prst="rect">
+                      <a:avLst/>
+                    </a:prstGeom>
+                  </pic:spPr>
+                </pic:pic>
+              </a:graphicData>
+            </a:graphic>
+          </wp:inline>
+        </w:drawing>
+      </w:r>
+    </w:p>
+    <w:p>
+      <w:pPr>
+        <w:widowControl/>
+        <w:ind w:firstLine="480"/>
+        <w:jc w:val="center"/>
+        <w:rPr>
+          <w:rFonts w:ascii="Noto Sans TC Medium" w:eastAsia="Noto Sans TC Medium" w:hAnsi="Noto Sans TC Medium" w:hint="eastAsia"/>
+          <w:szCs w:val="24"/>
+        </w:rPr>
+      </w:pPr>
+      <w:r>
+        <w:rPr>
+          <w:rFonts w:ascii="Noto Sans TC Medium" w:eastAsia="Noto Sans TC Medium" w:hAnsi="Noto Sans TC Medium" w:hint="eastAsia"/>
+          <w:szCs w:val="24"/>
+        </w:rPr>
+        <w:t>魔王</w:t>
+      </w:r>
+    </w:p>
+    <w:p>
+      <w:pPr>
+        <w:widowControl/>
+        <w:ind w:firstLine="480"/>
+        <w:jc w:val="center"/>
+        <w:rPr>
+          <w:rFonts w:ascii="Noto Sans TC Black" w:eastAsia="Noto Sans TC Black" w:hAnsi="Noto Sans TC Black"/>
+          <w:szCs w:val="24"/>
+        </w:rPr>
+      </w:pPr>
+      <w:r>
+        <w:rPr>
+          <w:rFonts w:ascii="Noto Sans TC Black" w:eastAsia="Noto Sans TC Black" w:hAnsi="Noto Sans TC Black" w:hint="eastAsia"/>
+          <w:noProof/>
+          <w:szCs w:val="24"/>
+        </w:rPr>
+        <w:lastRenderedPageBreak/>
         <w:drawing>
           <wp:inline distT="0" distB="0" distL="0" distR="0" wp14:anchorId="5F1A3237" wp14:editId="5AC9A106">
             <wp:extent cx="1619250" cy="1017815"/>
@@ -2049,7 +2145,7 @@
                     <pic:cNvPicPr/>
                   </pic:nvPicPr>
                   <pic:blipFill>
-                    <a:blip r:embed="rId12">
+                    <a:blip r:embed="rId13">
                       <a:extLst>
                         <a:ext uri="{28A0092B-C50C-407E-A947-70E740481C1C}">
                           <a14:useLocalDpi xmlns:a14="http://schemas.microsoft.com/office/drawing/2010/main" val="0"/>
@@ -2126,7 +2222,7 @@
                     <pic:cNvPicPr/>
                   </pic:nvPicPr>
                   <pic:blipFill>
-                    <a:blip r:embed="rId13">
+                    <a:blip r:embed="rId14">
                       <a:extLst>
                         <a:ext uri="{28A0092B-C50C-407E-A947-70E740481C1C}">
                           <a14:useLocalDpi xmlns:a14="http://schemas.microsoft.com/office/drawing/2010/main" val="0"/>
@@ -2210,7 +2306,7 @@
                     <pic:cNvPicPr/>
                   </pic:nvPicPr>
                   <pic:blipFill>
-                    <a:blip r:embed="rId14">
+                    <a:blip r:embed="rId15">
                       <a:extLst>
                         <a:ext uri="{28A0092B-C50C-407E-A947-70E740481C1C}">
                           <a14:useLocalDpi xmlns:a14="http://schemas.microsoft.com/office/drawing/2010/main" val="0"/>
@@ -2301,7 +2397,7 @@
                     <pic:cNvPicPr/>
                   </pic:nvPicPr>
                   <pic:blipFill>
-                    <a:blip r:embed="rId15">
+                    <a:blip r:embed="rId16">
                       <a:extLst>
                         <a:ext uri="{28A0092B-C50C-407E-A947-70E740481C1C}">
                           <a14:useLocalDpi xmlns:a14="http://schemas.microsoft.com/office/drawing/2010/main" val="0"/>
@@ -2383,7 +2479,7 @@
     </w:p>
     <w:p>
       <w:pPr>
-        <w:pStyle w:val="ListParagraph"/>
+        <w:pStyle w:val="aa"/>
         <w:widowControl/>
         <w:numPr>
           <w:ilvl w:val="0"/>
@@ -2407,7 +2503,7 @@
     </w:p>
     <w:p>
       <w:pPr>
-        <w:pStyle w:val="ListParagraph"/>
+        <w:pStyle w:val="aa"/>
         <w:widowControl/>
         <w:ind w:leftChars="0" w:firstLine="480"/>
         <w:rPr>
@@ -2420,6 +2516,7 @@
           <w:rFonts w:ascii="Noto Sans TC" w:eastAsia="Noto Sans TC" w:hAnsi="Noto Sans TC" w:hint="eastAsia"/>
           <w:szCs w:val="24"/>
         </w:rPr>
+        <w:lastRenderedPageBreak/>
         <w:t>為切合本遊戲的名字，所有的背景音樂都</w:t>
       </w:r>
       <w:proofErr w:type="gramStart"/>
@@ -2451,21 +2548,12 @@
           <w:rFonts w:ascii="Noto Sans TC" w:eastAsia="Noto Sans TC" w:hAnsi="Noto Sans TC" w:hint="eastAsia"/>
           <w:szCs w:val="24"/>
         </w:rPr>
-        <w:t>，以下為所使用到的曲目</w:t>
-      </w:r>
-      <w:bookmarkStart w:id="4" w:name="_GoBack"/>
-      <w:bookmarkEnd w:id="4"/>
-      <w:r>
-        <w:rPr>
-          <w:rFonts w:ascii="Noto Sans TC" w:eastAsia="Noto Sans TC" w:hAnsi="Noto Sans TC" w:hint="eastAsia"/>
-          <w:szCs w:val="24"/>
-        </w:rPr>
-        <w:t>:</w:t>
-      </w:r>
-    </w:p>
-    <w:p>
-      <w:pPr>
-        <w:pStyle w:val="ListParagraph"/>
+        <w:t>，以下為所使用到的曲目:</w:t>
+      </w:r>
+    </w:p>
+    <w:p>
+      <w:pPr>
+        <w:pStyle w:val="aa"/>
         <w:widowControl/>
         <w:numPr>
           <w:ilvl w:val="0"/>
@@ -2478,7 +2566,7 @@
           <w:szCs w:val="24"/>
         </w:rPr>
       </w:pPr>
-      <w:bookmarkStart w:id="5" w:name="_Hlk105447484"/>
+      <w:bookmarkStart w:id="4" w:name="_Hlk105447484"/>
       <w:r>
         <w:rPr>
           <w:rFonts w:ascii="Noto Serif TC" w:eastAsia="Noto Serif TC" w:hAnsi="Noto Serif TC" w:hint="eastAsia"/>
@@ -2493,7 +2581,7 @@
         </w:rPr>
         <w:t xml:space="preserve"> S. Bach: Cello Suite No.3 in C Major, BWV 1010, Prelude</w:t>
       </w:r>
-      <w:bookmarkEnd w:id="5"/>
+      <w:bookmarkEnd w:id="4"/>
       <w:r>
         <w:rPr>
           <w:rFonts w:ascii="Noto Serif TC" w:eastAsia="Noto Serif TC" w:hAnsi="Noto Serif TC"/>
@@ -2511,7 +2599,7 @@
     </w:p>
     <w:p>
       <w:pPr>
-        <w:pStyle w:val="ListParagraph"/>
+        <w:pStyle w:val="aa"/>
         <w:widowControl/>
         <w:numPr>
           <w:ilvl w:val="0"/>
@@ -2524,7 +2612,7 @@
           <w:szCs w:val="24"/>
         </w:rPr>
       </w:pPr>
-      <w:bookmarkStart w:id="6" w:name="_Hlk105450387"/>
+      <w:bookmarkStart w:id="5" w:name="_Hlk105450387"/>
       <w:r>
         <w:rPr>
           <w:rFonts w:ascii="Noto Serif TC" w:eastAsia="Noto Serif TC" w:hAnsi="Noto Serif TC" w:hint="eastAsia"/>
@@ -2574,7 +2662,7 @@
         </w:rPr>
         <w:t xml:space="preserve"> BWV1068, Air</w:t>
       </w:r>
-      <w:bookmarkEnd w:id="6"/>
+      <w:bookmarkEnd w:id="5"/>
       <w:r>
         <w:rPr>
           <w:rFonts w:ascii="Noto Serif TC" w:eastAsia="Noto Serif TC" w:hAnsi="Noto Serif TC" w:hint="eastAsia"/>
@@ -2585,7 +2673,7 @@
     </w:p>
     <w:p>
       <w:pPr>
-        <w:pStyle w:val="ListParagraph"/>
+        <w:pStyle w:val="aa"/>
         <w:widowControl/>
         <w:numPr>
           <w:ilvl w:val="0"/>
@@ -2598,7 +2686,7 @@
           <w:szCs w:val="24"/>
         </w:rPr>
       </w:pPr>
-      <w:bookmarkStart w:id="7" w:name="_Hlk105450729"/>
+      <w:bookmarkStart w:id="6" w:name="_Hlk105450729"/>
       <w:r>
         <w:rPr>
           <w:rFonts w:ascii="Noto Serif TC" w:eastAsia="Noto Serif TC" w:hAnsi="Noto Serif TC" w:hint="eastAsia"/>
@@ -2627,7 +2715,7 @@
         </w:rPr>
         <w:t>Dies Irae</w:t>
       </w:r>
-      <w:bookmarkEnd w:id="7"/>
+      <w:bookmarkEnd w:id="6"/>
       <w:r>
         <w:rPr>
           <w:rFonts w:ascii="Noto Serif TC" w:eastAsia="Noto Serif TC" w:hAnsi="Noto Serif TC" w:hint="eastAsia"/>
@@ -2656,7 +2744,7 @@
     </w:p>
     <w:p>
       <w:pPr>
-        <w:pStyle w:val="ListParagraph"/>
+        <w:pStyle w:val="aa"/>
         <w:widowControl/>
         <w:numPr>
           <w:ilvl w:val="0"/>
@@ -2675,12 +2763,13 @@
           <w:sz w:val="32"/>
           <w:szCs w:val="32"/>
         </w:rPr>
+        <w:lastRenderedPageBreak/>
         <w:t>台詞</w:t>
       </w:r>
     </w:p>
     <w:p>
       <w:pPr>
-        <w:pStyle w:val="ListParagraph"/>
+        <w:pStyle w:val="aa"/>
         <w:widowControl/>
         <w:ind w:leftChars="0" w:firstLine="480"/>
         <w:rPr>
@@ -2693,7 +2782,21 @@
           <w:rFonts w:ascii="Noto Sans TC Black" w:eastAsia="Noto Sans TC Black" w:hAnsi="Noto Sans TC Black" w:hint="eastAsia"/>
           <w:szCs w:val="24"/>
         </w:rPr>
-        <w:t>遊戲開始之前會有先一段敘述</w:t>
+        <w:t>遊戲開始之前會</w:t>
+      </w:r>
+      <w:r>
+        <w:rPr>
+          <w:rFonts w:ascii="Noto Sans TC Black" w:eastAsia="Noto Sans TC Black" w:hAnsi="Noto Sans TC Black" w:hint="eastAsia"/>
+          <w:szCs w:val="24"/>
+        </w:rPr>
+        <w:t>先有</w:t>
+      </w:r>
+      <w:r>
+        <w:rPr>
+          <w:rFonts w:ascii="Noto Sans TC Black" w:eastAsia="Noto Sans TC Black" w:hAnsi="Noto Sans TC Black" w:hint="eastAsia"/>
+          <w:szCs w:val="24"/>
+        </w:rPr>
+        <w:t>一段敘述</w:t>
       </w:r>
       <w:r>
         <w:rPr>
@@ -2712,7 +2815,7 @@
     </w:p>
     <w:p>
       <w:pPr>
-        <w:pStyle w:val="ListParagraph"/>
+        <w:pStyle w:val="aa"/>
         <w:widowControl/>
         <w:spacing w:line="480" w:lineRule="exact"/>
         <w:ind w:leftChars="0" w:left="482" w:firstLine="482"/>
@@ -2743,7 +2846,7 @@
           <w:rFonts w:ascii="Noto Serif TC" w:eastAsia="Noto Serif TC" w:hAnsi="Noto Serif TC" w:hint="eastAsia"/>
           <w:szCs w:val="24"/>
         </w:rPr>
-        <w:t>現在這糟老頭</w:t>
+        <w:t>現在這糟老</w:t>
       </w:r>
       <w:proofErr w:type="gramEnd"/>
       <w:r>
@@ -2751,7 +2854,7 @@
           <w:rFonts w:ascii="Noto Serif TC" w:eastAsia="Noto Serif TC" w:hAnsi="Noto Serif TC" w:hint="eastAsia"/>
           <w:szCs w:val="24"/>
         </w:rPr>
-        <w:t>樣，我年輕時可是才華洋溢的</w:t>
+        <w:t>頭樣，我年輕時可是才華洋溢的</w:t>
       </w:r>
       <w:proofErr w:type="gramStart"/>
       <w:r>
@@ -2759,7 +2862,7 @@
           <w:rFonts w:ascii="Noto Serif TC" w:eastAsia="Noto Serif TC" w:hAnsi="Noto Serif TC" w:hint="eastAsia"/>
           <w:szCs w:val="24"/>
         </w:rPr>
-        <w:t>提琴手呢</w:t>
+        <w:t>提琴手</w:t>
       </w:r>
       <w:proofErr w:type="gramEnd"/>
       <w:r>
@@ -2767,7 +2870,7 @@
           <w:rFonts w:ascii="Noto Serif TC" w:eastAsia="Noto Serif TC" w:hAnsi="Noto Serif TC" w:hint="eastAsia"/>
           <w:szCs w:val="24"/>
         </w:rPr>
-        <w:t>！孩子們，靠過來點，今天老莫爺爺我啊，</w:t>
+        <w:t>呢！孩子們，靠過來點，今天老莫爺爺我啊，</w:t>
       </w:r>
       <w:proofErr w:type="gramStart"/>
       <w:r>
@@ -2799,44 +2902,28 @@
           <w:rFonts w:ascii="Noto Serif TC" w:eastAsia="Noto Serif TC" w:hAnsi="Noto Serif TC" w:hint="eastAsia"/>
           <w:szCs w:val="24"/>
         </w:rPr>
-        <w:t>，坐好坐好，要開始</w:t>
+        <w:t>，坐好坐好，要開始囉。嗯咳！那，是一個陰暗的日子</w:t>
+      </w:r>
+      <w:r>
+        <w:rPr>
+          <w:rFonts w:ascii="Noto Serif TC" w:eastAsia="Noto Serif TC" w:hAnsi="Noto Serif TC" w:cs="微軟正黑體"/>
+          <w:szCs w:val="24"/>
+        </w:rPr>
+        <w:t>…</w:t>
       </w:r>
       <w:proofErr w:type="gramStart"/>
       <w:r>
         <w:rPr>
-          <w:rFonts w:ascii="Noto Serif TC" w:eastAsia="Noto Serif TC" w:hAnsi="Noto Serif TC" w:hint="eastAsia"/>
-          <w:szCs w:val="24"/>
-        </w:rPr>
-        <w:t>囉</w:t>
+          <w:rFonts w:ascii="Noto Serif TC" w:eastAsia="Noto Serif TC" w:hAnsi="Noto Serif TC" w:cs="微軟正黑體"/>
+          <w:szCs w:val="24"/>
+        </w:rPr>
+        <w:t>…</w:t>
       </w:r>
       <w:proofErr w:type="gramEnd"/>
-      <w:r>
-        <w:rPr>
-          <w:rFonts w:ascii="Noto Serif TC" w:eastAsia="Noto Serif TC" w:hAnsi="Noto Serif TC" w:hint="eastAsia"/>
-          <w:szCs w:val="24"/>
-        </w:rPr>
-        <w:t>。嗯咳！那，是一個陰暗的日子</w:t>
-      </w:r>
-      <w:r>
-        <w:rPr>
-          <w:rFonts w:ascii="Noto Serif TC" w:eastAsia="Noto Serif TC" w:hAnsi="Noto Serif TC" w:cs="Microsoft JhengHei"/>
-          <w:szCs w:val="24"/>
-        </w:rPr>
-        <w:t>…</w:t>
-      </w:r>
-      <w:proofErr w:type="gramStart"/>
-      <w:r>
-        <w:rPr>
-          <w:rFonts w:ascii="Noto Serif TC" w:eastAsia="Noto Serif TC" w:hAnsi="Noto Serif TC" w:cs="Microsoft JhengHei"/>
-          <w:szCs w:val="24"/>
-        </w:rPr>
-        <w:t>…</w:t>
-      </w:r>
-      <w:proofErr w:type="gramEnd"/>
-    </w:p>
-    <w:p>
-      <w:pPr>
-        <w:pStyle w:val="ListParagraph"/>
+    </w:p>
+    <w:p>
+      <w:pPr>
+        <w:pStyle w:val="aa"/>
         <w:widowControl/>
         <w:numPr>
           <w:ilvl w:val="0"/>
@@ -2860,7 +2947,7 @@
     </w:p>
     <w:p>
       <w:pPr>
-        <w:pStyle w:val="ListParagraph"/>
+        <w:pStyle w:val="aa"/>
         <w:widowControl/>
         <w:ind w:leftChars="0" w:firstLine="480"/>
         <w:rPr>
@@ -2878,7 +2965,7 @@
     </w:p>
     <w:p>
       <w:pPr>
-        <w:pStyle w:val="ListParagraph"/>
+        <w:pStyle w:val="aa"/>
         <w:widowControl/>
         <w:numPr>
           <w:ilvl w:val="0"/>
@@ -2916,7 +3003,7 @@
     </w:p>
     <w:p>
       <w:pPr>
-        <w:pStyle w:val="ListParagraph"/>
+        <w:pStyle w:val="aa"/>
         <w:widowControl/>
         <w:numPr>
           <w:ilvl w:val="0"/>
@@ -2954,7 +3041,7 @@
     </w:p>
     <w:p>
       <w:pPr>
-        <w:pStyle w:val="ListParagraph"/>
+        <w:pStyle w:val="aa"/>
         <w:widowControl/>
         <w:numPr>
           <w:ilvl w:val="0"/>
@@ -2976,7 +3063,7 @@
     </w:p>
     <w:p>
       <w:pPr>
-        <w:pStyle w:val="ListParagraph"/>
+        <w:pStyle w:val="aa"/>
         <w:widowControl/>
         <w:numPr>
           <w:ilvl w:val="0"/>
@@ -2998,7 +3085,7 @@
     </w:p>
     <w:p>
       <w:pPr>
-        <w:pStyle w:val="ListParagraph"/>
+        <w:pStyle w:val="aa"/>
         <w:numPr>
           <w:ilvl w:val="0"/>
           <w:numId w:val="3"/>
@@ -3019,7 +3106,28 @@
     </w:p>
     <w:p>
       <w:pPr>
-        <w:pStyle w:val="ListParagraph"/>
+        <w:pStyle w:val="aa"/>
+        <w:numPr>
+          <w:ilvl w:val="0"/>
+          <w:numId w:val="3"/>
+        </w:numPr>
+        <w:ind w:leftChars="0"/>
+        <w:rPr>
+          <w:rFonts w:ascii="Noto Sans TC" w:eastAsia="Noto Sans TC" w:hAnsi="Noto Sans TC"/>
+          <w:szCs w:val="24"/>
+        </w:rPr>
+      </w:pPr>
+      <w:r>
+        <w:rPr>
+          <w:rFonts w:ascii="Noto Sans TC" w:eastAsia="Noto Sans TC" w:hAnsi="Noto Sans TC" w:hint="eastAsia"/>
+          <w:szCs w:val="24"/>
+        </w:rPr>
+        <w:t>打死敵人:D大調音階</w:t>
+      </w:r>
+    </w:p>
+    <w:p>
+      <w:pPr>
+        <w:pStyle w:val="aa"/>
         <w:widowControl/>
         <w:numPr>
           <w:ilvl w:val="0"/>
@@ -3060,7 +3168,7 @@
                     <pic:cNvPicPr/>
                   </pic:nvPicPr>
                   <pic:blipFill>
-                    <a:blip r:embed="rId16">
+                    <a:blip r:embed="rId17">
                       <a:extLst>
                         <a:ext uri="{28A0092B-C50C-407E-A947-70E740481C1C}">
                           <a14:useLocalDpi xmlns:a14="http://schemas.microsoft.com/office/drawing/2010/main" val="0"/>
@@ -3089,6 +3197,28 @@
     </w:p>
     <w:p>
       <w:pPr>
+        <w:pStyle w:val="aa"/>
+        <w:widowControl/>
+        <w:numPr>
+          <w:ilvl w:val="0"/>
+          <w:numId w:val="3"/>
+        </w:numPr>
+        <w:ind w:leftChars="0"/>
+        <w:rPr>
+          <w:rFonts w:ascii="Noto Sans TC Black" w:eastAsia="Noto Sans TC Black" w:hAnsi="Noto Sans TC Black"/>
+          <w:szCs w:val="24"/>
+        </w:rPr>
+      </w:pPr>
+      <w:r>
+        <w:rPr>
+          <w:rFonts w:ascii="Noto Sans TC Black" w:eastAsia="Noto Sans TC Black" w:hAnsi="Noto Sans TC Black" w:hint="eastAsia"/>
+          <w:szCs w:val="24"/>
+        </w:rPr>
+        <w:t>勝利:一堆D大調一級和弦與四級和弦的音所構成的音樂</w:t>
+      </w:r>
+    </w:p>
+    <w:p>
+      <w:pPr>
         <w:widowControl/>
         <w:rPr>
           <w:rFonts w:ascii="Noto Sans TC Black" w:eastAsia="Noto Sans TC Black" w:hAnsi="Noto Sans TC Black"/>
@@ -3106,7 +3236,7 @@
           <w:szCs w:val="44"/>
         </w:rPr>
       </w:pPr>
-      <w:bookmarkStart w:id="8" w:name="_Hlk105515265"/>
+      <w:bookmarkStart w:id="7" w:name="_Hlk105515265"/>
       <w:r>
         <w:rPr>
           <w:rFonts w:ascii="Noto Sans TC Black" w:eastAsia="Noto Sans TC Black" w:hAnsi="Noto Sans TC Black" w:hint="eastAsia"/>
@@ -3132,7 +3262,7 @@
         <w:t>程式部分</w:t>
       </w:r>
     </w:p>
-    <w:bookmarkEnd w:id="8"/>
+    <w:bookmarkEnd w:id="7"/>
     <w:p>
       <w:pPr>
         <w:widowControl/>
@@ -3152,13 +3282,14 @@
           <w:szCs w:val="44"/>
         </w:rPr>
       </w:pPr>
-      <w:bookmarkStart w:id="9" w:name="_Hlk105515305"/>
+      <w:bookmarkStart w:id="8" w:name="_Hlk105515305"/>
       <w:r>
         <w:rPr>
           <w:rFonts w:ascii="Noto Sans TC Black" w:eastAsia="Noto Sans TC Black" w:hAnsi="Noto Sans TC Black" w:hint="eastAsia"/>
           <w:sz w:val="44"/>
           <w:szCs w:val="44"/>
         </w:rPr>
+        <w:lastRenderedPageBreak/>
         <w:t>遊戲</w:t>
       </w:r>
       <w:r>
@@ -3178,7 +3309,7 @@
         <w:t>內容與操作</w:t>
       </w:r>
     </w:p>
-    <w:bookmarkEnd w:id="9"/>
+    <w:bookmarkEnd w:id="8"/>
     <w:p>
       <w:pPr>
         <w:widowControl/>
@@ -3227,7 +3358,7 @@
                     <pic:cNvPicPr/>
                   </pic:nvPicPr>
                   <pic:blipFill>
-                    <a:blip r:embed="rId17">
+                    <a:blip r:embed="rId18">
                       <a:extLst>
                         <a:ext uri="{28A0092B-C50C-407E-A947-70E740481C1C}">
                           <a14:useLocalDpi xmlns:a14="http://schemas.microsoft.com/office/drawing/2010/main" val="0"/>
@@ -3302,7 +3433,7 @@
                     <pic:cNvPicPr/>
                   </pic:nvPicPr>
                   <pic:blipFill>
-                    <a:blip r:embed="rId18">
+                    <a:blip r:embed="rId19">
                       <a:extLst>
                         <a:ext uri="{28A0092B-C50C-407E-A947-70E740481C1C}">
                           <a14:useLocalDpi xmlns:a14="http://schemas.microsoft.com/office/drawing/2010/main" val="0"/>
@@ -3343,6 +3474,7 @@
           <w:rFonts w:ascii="Noto Sans TC Black" w:eastAsia="Noto Sans TC Black" w:hAnsi="Noto Sans TC Black" w:hint="eastAsia"/>
           <w:szCs w:val="24"/>
         </w:rPr>
+        <w:lastRenderedPageBreak/>
         <w:t>再來就會進到主選單，並</w:t>
       </w:r>
       <w:proofErr w:type="gramStart"/>
@@ -3359,17 +3491,8 @@
           <w:rFonts w:ascii="Noto Sans TC Black" w:eastAsia="Noto Sans TC Black" w:hAnsi="Noto Sans TC Black" w:hint="eastAsia"/>
           <w:szCs w:val="24"/>
         </w:rPr>
-        <w:t>撥放背景音樂</w:t>
-      </w:r>
-      <w:proofErr w:type="gramStart"/>
-      <w:r>
-        <w:rPr>
-          <w:rFonts w:ascii="Noto Sans TC Black" w:eastAsia="Noto Sans TC Black" w:hAnsi="Noto Sans TC Black" w:hint="eastAsia"/>
-          <w:szCs w:val="24"/>
-        </w:rPr>
-        <w:t>【</w:t>
-      </w:r>
-      <w:proofErr w:type="gramEnd"/>
+        <w:t>撥放背景音樂【</w:t>
+      </w:r>
       <w:r>
         <w:rPr>
           <w:rFonts w:ascii="Noto Sans TC Black" w:eastAsia="Noto Sans TC Black" w:hAnsi="Noto Sans TC Black"/>
@@ -3423,7 +3546,7 @@
                     <pic:cNvPicPr/>
                   </pic:nvPicPr>
                   <pic:blipFill>
-                    <a:blip r:embed="rId19">
+                    <a:blip r:embed="rId20">
                       <a:extLst>
                         <a:ext uri="{28A0092B-C50C-407E-A947-70E740481C1C}">
                           <a14:useLocalDpi xmlns:a14="http://schemas.microsoft.com/office/drawing/2010/main" val="0"/>
@@ -3498,7 +3621,7 @@
                     <pic:cNvPicPr/>
                   </pic:nvPicPr>
                   <pic:blipFill>
-                    <a:blip r:embed="rId20">
+                    <a:blip r:embed="rId21">
                       <a:extLst>
                         <a:ext uri="{28A0092B-C50C-407E-A947-70E740481C1C}">
                           <a14:useLocalDpi xmlns:a14="http://schemas.microsoft.com/office/drawing/2010/main" val="0"/>
@@ -3539,6 +3662,7 @@
           <w:rFonts w:ascii="Noto Sans TC Black" w:eastAsia="Noto Sans TC Black" w:hAnsi="Noto Sans TC Black" w:hint="eastAsia"/>
           <w:szCs w:val="24"/>
         </w:rPr>
+        <w:lastRenderedPageBreak/>
         <w:t>再來若點進「遊戲說明」，就可看到遊戲說明:</w:t>
       </w:r>
     </w:p>
@@ -3573,7 +3697,7 @@
                     <pic:cNvPicPr/>
                   </pic:nvPicPr>
                   <pic:blipFill>
-                    <a:blip r:embed="rId21">
+                    <a:blip r:embed="rId22">
                       <a:extLst>
                         <a:ext uri="{28A0092B-C50C-407E-A947-70E740481C1C}">
                           <a14:useLocalDpi xmlns:a14="http://schemas.microsoft.com/office/drawing/2010/main" val="0"/>
@@ -3681,7 +3805,7 @@
                     <pic:cNvPicPr/>
                   </pic:nvPicPr>
                   <pic:blipFill>
-                    <a:blip r:embed="rId22">
+                    <a:blip r:embed="rId23">
                       <a:extLst>
                         <a:ext uri="{28A0092B-C50C-407E-A947-70E740481C1C}">
                           <a14:useLocalDpi xmlns:a14="http://schemas.microsoft.com/office/drawing/2010/main" val="0"/>
@@ -3722,6 +3846,7 @@
           <w:rFonts w:ascii="Noto Sans TC Black" w:eastAsia="Noto Sans TC Black" w:hAnsi="Noto Sans TC Black" w:hint="eastAsia"/>
           <w:szCs w:val="24"/>
         </w:rPr>
+        <w:lastRenderedPageBreak/>
         <w:t>一樣如裡面文字所述，點滑鼠任</w:t>
       </w:r>
       <w:proofErr w:type="gramStart"/>
@@ -3767,7 +3892,7 @@
           <w:rFonts w:ascii="Noto Sans TC Black" w:eastAsia="Noto Sans TC Black" w:hAnsi="Noto Sans TC Black" w:hint="eastAsia"/>
           <w:szCs w:val="24"/>
         </w:rPr>
-        <w:t>老莫會</w:t>
+        <w:t>老莫</w:t>
       </w:r>
       <w:proofErr w:type="gramEnd"/>
       <w:r>
@@ -3775,7 +3900,7 @@
           <w:rFonts w:ascii="Noto Sans TC Black" w:eastAsia="Noto Sans TC Black" w:hAnsi="Noto Sans TC Black" w:hint="eastAsia"/>
           <w:szCs w:val="24"/>
         </w:rPr>
-        <w:t>拿起小提琴，並發射一顆四分音符子彈，如上圖。</w:t>
+        <w:t>會拿起小提琴，並發射一顆四分音符子彈，如上圖。</w:t>
       </w:r>
     </w:p>
     <w:p>
@@ -3809,7 +3934,7 @@
                     <pic:cNvPicPr/>
                   </pic:nvPicPr>
                   <pic:blipFill>
-                    <a:blip r:embed="rId23">
+                    <a:blip r:embed="rId24">
                       <a:extLst>
                         <a:ext uri="{28A0092B-C50C-407E-A947-70E740481C1C}">
                           <a14:useLocalDpi xmlns:a14="http://schemas.microsoft.com/office/drawing/2010/main" val="0"/>
@@ -3874,7 +3999,21 @@
           <w:rFonts w:ascii="Noto Sans TC Black" w:eastAsia="Noto Sans TC Black" w:hAnsi="Noto Sans TC Black" w:hint="eastAsia"/>
           <w:szCs w:val="24"/>
         </w:rPr>
-        <w:t>再按「下一頁」就會返回主選單，接著我們就按下「開始遊戲」，一開始會先撥放我們的小劇情，就是</w:t>
+        <w:t>再按「</w:t>
+      </w:r>
+      <w:r>
+        <w:rPr>
+          <w:rFonts w:ascii="Noto Sans TC Black" w:eastAsia="Noto Sans TC Black" w:hAnsi="Noto Sans TC Black" w:hint="eastAsia"/>
+          <w:szCs w:val="24"/>
+        </w:rPr>
+        <w:t>主選單</w:t>
+      </w:r>
+      <w:r>
+        <w:rPr>
+          <w:rFonts w:ascii="Noto Sans TC Black" w:eastAsia="Noto Sans TC Black" w:hAnsi="Noto Sans TC Black" w:hint="eastAsia"/>
+          <w:szCs w:val="24"/>
+        </w:rPr>
+        <w:t>」就會返回主選單，接著我們就按下「開始遊戲」，一開始會先撥放我們的小劇情，就是</w:t>
       </w:r>
       <w:proofErr w:type="gramStart"/>
       <w:r>
@@ -3920,7 +4059,14 @@
           <w:rFonts w:ascii="Noto Sans TC Black" w:eastAsia="Noto Sans TC Black" w:hAnsi="Noto Sans TC Black" w:hint="eastAsia"/>
           <w:szCs w:val="24"/>
         </w:rPr>
-        <w:t>，而若不想看劇情，可以按右上角的「跳過劇情」，便可直接進入遊戲部分:</w:t>
+        <w:t>，而若不想看劇情，可以按右上角的「跳過劇情」，便可直接進入</w:t>
+      </w:r>
+      <w:r>
+        <w:rPr>
+          <w:rFonts w:ascii="Noto Sans TC Black" w:eastAsia="Noto Sans TC Black" w:hAnsi="Noto Sans TC Black" w:hint="eastAsia"/>
+          <w:szCs w:val="24"/>
+        </w:rPr>
+        <w:t>下一部分:</w:t>
       </w:r>
     </w:p>
     <w:p>
@@ -3938,6 +4084,7 @@
           <w:noProof/>
           <w:szCs w:val="24"/>
         </w:rPr>
+        <w:lastRenderedPageBreak/>
         <w:drawing>
           <wp:inline distT="0" distB="0" distL="0" distR="0" wp14:anchorId="480594E3" wp14:editId="23576B19">
             <wp:extent cx="6305550" cy="3864303"/>
@@ -3954,7 +4101,7 @@
                     <pic:cNvPicPr/>
                   </pic:nvPicPr>
                   <pic:blipFill>
-                    <a:blip r:embed="rId24">
+                    <a:blip r:embed="rId25">
                       <a:extLst>
                         <a:ext uri="{28A0092B-C50C-407E-A947-70E740481C1C}">
                           <a14:useLocalDpi xmlns:a14="http://schemas.microsoft.com/office/drawing/2010/main" val="0"/>
@@ -3995,7 +4142,83 @@
           <w:rFonts w:ascii="Noto Sans TC Black" w:eastAsia="Noto Sans TC Black" w:hAnsi="Noto Sans TC Black" w:hint="eastAsia"/>
           <w:szCs w:val="24"/>
         </w:rPr>
-        <w:t>劇情結束後便會進入到遊戲，這時背景音樂改為</w:t>
+        <w:t>劇情結束後便會進入到</w:t>
+      </w:r>
+      <w:r>
+        <w:rPr>
+          <w:rFonts w:ascii="Noto Sans TC Black" w:eastAsia="Noto Sans TC Black" w:hAnsi="Noto Sans TC Black" w:hint="eastAsia"/>
+          <w:szCs w:val="24"/>
+        </w:rPr>
+        <w:t>選擇關卡的頁面</w:t>
+      </w:r>
+      <w:r>
+        <w:rPr>
+          <w:rFonts w:ascii="Noto Sans TC Black" w:eastAsia="Noto Sans TC Black" w:hAnsi="Noto Sans TC Black" w:hint="eastAsia"/>
+          <w:szCs w:val="24"/>
+        </w:rPr>
+        <w:t>，</w:t>
+      </w:r>
+      <w:r>
+        <w:rPr>
+          <w:rFonts w:ascii="Noto Sans TC Black" w:eastAsia="Noto Sans TC Black" w:hAnsi="Noto Sans TC Black" w:hint="eastAsia"/>
+          <w:szCs w:val="24"/>
+        </w:rPr>
+        <w:t>點選好要遊玩的關卡後，點「開始遊戲」</w:t>
+      </w:r>
+      <w:r>
+        <w:rPr>
+          <w:rFonts w:ascii="Noto Sans TC Black" w:eastAsia="Noto Sans TC Black" w:hAnsi="Noto Sans TC Black" w:hint="eastAsia"/>
+          <w:szCs w:val="24"/>
+        </w:rPr>
+        <w:t>就</w:t>
+      </w:r>
+      <w:r>
+        <w:rPr>
+          <w:rFonts w:ascii="Noto Sans TC Black" w:eastAsia="Noto Sans TC Black" w:hAnsi="Noto Sans TC Black" w:hint="eastAsia"/>
+          <w:szCs w:val="24"/>
+        </w:rPr>
+        <w:t>進到遊戲了:</w:t>
+      </w:r>
+    </w:p>
+    <w:p>
+      <w:pPr>
+        <w:widowControl/>
+        <w:ind w:firstLine="480"/>
+        <w:rPr>
+          <w:rFonts w:ascii="Noto Sans TC Black" w:eastAsia="Noto Sans TC Black" w:hAnsi="Noto Sans TC Black" w:hint="eastAsia"/>
+          <w:szCs w:val="24"/>
+        </w:rPr>
+      </w:pPr>
+    </w:p>
+    <w:p>
+      <w:pPr>
+        <w:widowControl/>
+        <w:ind w:firstLine="480"/>
+        <w:rPr>
+          <w:rFonts w:ascii="Noto Sans TC Black" w:eastAsia="Noto Sans TC Black" w:hAnsi="Noto Sans TC Black"/>
+          <w:szCs w:val="24"/>
+        </w:rPr>
+      </w:pPr>
+      <w:r>
+        <w:rPr>
+          <w:rFonts w:ascii="Noto Sans TC Black" w:eastAsia="Noto Sans TC Black" w:hAnsi="Noto Sans TC Black" w:hint="eastAsia"/>
+          <w:szCs w:val="24"/>
+        </w:rPr>
+        <w:t>遊戲開始了</w:t>
+      </w:r>
+      <w:r>
+        <w:rPr>
+          <w:rFonts w:ascii="Noto Sans TC Black" w:eastAsia="Noto Sans TC Black" w:hAnsi="Noto Sans TC Black" w:hint="eastAsia"/>
+          <w:szCs w:val="24"/>
+        </w:rPr>
+        <w:t>，</w:t>
+      </w:r>
+      <w:r>
+        <w:rPr>
+          <w:rFonts w:ascii="Noto Sans TC Black" w:eastAsia="Noto Sans TC Black" w:hAnsi="Noto Sans TC Black" w:hint="eastAsia"/>
+          <w:szCs w:val="24"/>
+        </w:rPr>
+        <w:t>背景音樂改為</w:t>
       </w:r>
       <w:proofErr w:type="gramStart"/>
       <w:r>
@@ -4011,8 +4234,17 @@
           <w:rFonts w:ascii="Noto Sans TC Black" w:eastAsia="Noto Sans TC Black" w:hAnsi="Noto Sans TC Black"/>
           <w:szCs w:val="24"/>
         </w:rPr>
-        <w:t>W. A. Mozart: Requiem in D minor, K.626, Dies Irae</w:t>
-      </w:r>
+        <w:t xml:space="preserve">W. A. Mozart: Requiem in D minor, K.626, Dies </w:t>
+      </w:r>
+      <w:proofErr w:type="spellStart"/>
+      <w:r>
+        <w:rPr>
+          <w:rFonts w:ascii="Noto Sans TC Black" w:eastAsia="Noto Sans TC Black" w:hAnsi="Noto Sans TC Black"/>
+          <w:szCs w:val="24"/>
+        </w:rPr>
+        <w:t>Irae</w:t>
+      </w:r>
+      <w:proofErr w:type="spellEnd"/>
       <w:r>
         <w:rPr>
           <w:rFonts w:ascii="Noto Sans TC Black" w:eastAsia="Noto Sans TC Black" w:hAnsi="Noto Sans TC Black"/>
@@ -4032,7 +4264,21 @@
           <w:rFonts w:ascii="Noto Sans TC Black" w:eastAsia="Noto Sans TC Black" w:hAnsi="Noto Sans TC Black" w:hint="eastAsia"/>
           <w:szCs w:val="24"/>
         </w:rPr>
-        <w:t>遊戲裡面主角和怪物都會有生命值的紅色血條，被攻擊就會扣血，紅色血條下面白色的血條則是攻擊後的冷卻時間，一發動攻擊白色血條便會出現，而要等到他跑完才有辦法進行下一次的攻擊，</w:t>
+        <w:t>遊戲裡面主角和怪物都會有生命值的紅色血條，被攻擊就會扣血，紅色血條下面白色的血條則是攻擊後的冷卻時間，一發動攻擊白色血條便會出現，而要等到</w:t>
+      </w:r>
+      <w:r>
+        <w:rPr>
+          <w:rFonts w:ascii="Noto Sans TC Black" w:eastAsia="Noto Sans TC Black" w:hAnsi="Noto Sans TC Black" w:hint="eastAsia"/>
+          <w:szCs w:val="24"/>
+        </w:rPr>
+        <w:t>它</w:t>
+      </w:r>
+      <w:r>
+        <w:rPr>
+          <w:rFonts w:ascii="Noto Sans TC Black" w:eastAsia="Noto Sans TC Black" w:hAnsi="Noto Sans TC Black" w:hint="eastAsia"/>
+          <w:szCs w:val="24"/>
+        </w:rPr>
+        <w:t>跑完才有辦法進行下一次的攻擊，</w:t>
       </w:r>
       <w:r>
         <w:rPr>
@@ -4084,14 +4330,21 @@
           <w:rFonts w:ascii="Noto Sans TC Black" w:eastAsia="Noto Sans TC Black" w:hAnsi="Noto Sans TC Black" w:hint="eastAsia"/>
           <w:szCs w:val="24"/>
         </w:rPr>
-        <w:t>出生點的反方向走</w:t>
-      </w:r>
-      <w:r>
-        <w:rPr>
-          <w:rFonts w:ascii="Noto Sans TC Black" w:eastAsia="Noto Sans TC Black" w:hAnsi="Noto Sans TC Black" w:hint="eastAsia"/>
-          <w:szCs w:val="24"/>
-        </w:rPr>
-        <w:t>，若在過程中遇到的「八分音符史萊</w:t>
+        <w:t>起始</w:t>
+      </w:r>
+      <w:r>
+        <w:rPr>
+          <w:rFonts w:ascii="Noto Sans TC Black" w:eastAsia="Noto Sans TC Black" w:hAnsi="Noto Sans TC Black" w:hint="eastAsia"/>
+          <w:szCs w:val="24"/>
+        </w:rPr>
+        <w:t>點的反方向走</w:t>
+      </w:r>
+      <w:r>
+        <w:rPr>
+          <w:rFonts w:ascii="Noto Sans TC Black" w:eastAsia="Noto Sans TC Black" w:hAnsi="Noto Sans TC Black" w:hint="eastAsia"/>
+          <w:szCs w:val="24"/>
+        </w:rPr>
+        <w:t>，若在過程中遇到「八分音符史萊</w:t>
       </w:r>
       <w:proofErr w:type="gramStart"/>
       <w:r>
@@ -4139,6 +4392,7 @@
           <w:noProof/>
           <w:szCs w:val="24"/>
         </w:rPr>
+        <w:lastRenderedPageBreak/>
         <w:drawing>
           <wp:inline distT="0" distB="0" distL="0" distR="0" wp14:anchorId="54B9235D" wp14:editId="3504DC92">
             <wp:extent cx="6248400" cy="3755249"/>
@@ -4155,7 +4409,7 @@
                     <pic:cNvPicPr/>
                   </pic:nvPicPr>
                   <pic:blipFill>
-                    <a:blip r:embed="rId25">
+                    <a:blip r:embed="rId26">
                       <a:extLst>
                         <a:ext uri="{28A0092B-C50C-407E-A947-70E740481C1C}">
                           <a14:useLocalDpi xmlns:a14="http://schemas.microsoft.com/office/drawing/2010/main" val="0"/>
@@ -4245,7 +4499,70 @@
           <w:rFonts w:ascii="Noto Sans TC Black" w:eastAsia="Noto Sans TC Black" w:hAnsi="Noto Sans TC Black" w:hint="eastAsia"/>
           <w:szCs w:val="24"/>
         </w:rPr>
-        <w:t>」，他們不會移動，並且都是在地上的窟窿中出現，所以當遇到他們時，我們就要跳過那個窟窿，而若不小心掉進那窟窿裡，因為變形</w:t>
+        <w:t>」，他們不會移動，</w:t>
+      </w:r>
+      <w:r>
+        <w:rPr>
+          <w:rFonts w:ascii="Noto Sans TC Black" w:eastAsia="Noto Sans TC Black" w:hAnsi="Noto Sans TC Black" w:hint="eastAsia"/>
+          <w:szCs w:val="24"/>
+        </w:rPr>
+        <w:t>有時候</w:t>
+      </w:r>
+      <w:r>
+        <w:rPr>
+          <w:rFonts w:ascii="Noto Sans TC Black" w:eastAsia="Noto Sans TC Black" w:hAnsi="Noto Sans TC Black" w:hint="eastAsia"/>
+          <w:szCs w:val="24"/>
+        </w:rPr>
+        <w:t>在地上的窟窿中出現，</w:t>
+      </w:r>
+      <w:r>
+        <w:rPr>
+          <w:rFonts w:ascii="Noto Sans TC Black" w:eastAsia="Noto Sans TC Black" w:hAnsi="Noto Sans TC Black" w:hint="eastAsia"/>
+          <w:szCs w:val="24"/>
+        </w:rPr>
+        <w:t>有時</w:t>
+      </w:r>
+      <w:r>
+        <w:rPr>
+          <w:rFonts w:ascii="Noto Sans TC Black" w:eastAsia="Noto Sans TC Black" w:hAnsi="Noto Sans TC Black" w:hint="eastAsia"/>
+          <w:szCs w:val="24"/>
+        </w:rPr>
+        <w:t>直接</w:t>
+      </w:r>
+      <w:r>
+        <w:rPr>
+          <w:rFonts w:ascii="Noto Sans TC Black" w:eastAsia="Noto Sans TC Black" w:hAnsi="Noto Sans TC Black" w:hint="eastAsia"/>
+          <w:szCs w:val="24"/>
+        </w:rPr>
+        <w:t>出現在地面上，</w:t>
+      </w:r>
+      <w:r>
+        <w:rPr>
+          <w:rFonts w:ascii="Noto Sans TC Black" w:eastAsia="Noto Sans TC Black" w:hAnsi="Noto Sans TC Black" w:hint="eastAsia"/>
+          <w:szCs w:val="24"/>
+        </w:rPr>
+        <w:t>當遇到他們</w:t>
+      </w:r>
+      <w:r>
+        <w:rPr>
+          <w:rFonts w:ascii="Noto Sans TC Black" w:eastAsia="Noto Sans TC Black" w:hAnsi="Noto Sans TC Black" w:hint="eastAsia"/>
+          <w:szCs w:val="24"/>
+        </w:rPr>
+        <w:t>在窟窿裡時</w:t>
+      </w:r>
+      <w:r>
+        <w:rPr>
+          <w:rFonts w:ascii="Noto Sans TC Black" w:eastAsia="Noto Sans TC Black" w:hAnsi="Noto Sans TC Black" w:hint="eastAsia"/>
+          <w:szCs w:val="24"/>
+        </w:rPr>
+        <w:t>，我們就要跳過那個窟窿，</w:t>
+      </w:r>
+      <w:r>
+        <w:rPr>
+          <w:rFonts w:ascii="Noto Sans TC Black" w:eastAsia="Noto Sans TC Black" w:hAnsi="Noto Sans TC Black" w:hint="eastAsia"/>
+          <w:szCs w:val="24"/>
+        </w:rPr>
+        <w:t>而若是在地面上，則要透過發射子彈把他們打死。然後變形琴</w:t>
       </w:r>
       <w:proofErr w:type="gramStart"/>
       <w:r>
@@ -4253,7 +4570,7 @@
           <w:rFonts w:ascii="Noto Sans TC Black" w:eastAsia="Noto Sans TC Black" w:hAnsi="Noto Sans TC Black" w:hint="eastAsia"/>
           <w:szCs w:val="24"/>
         </w:rPr>
-        <w:t>琴弓怪攻擊</w:t>
+        <w:t>弓怪是</w:t>
       </w:r>
       <w:proofErr w:type="gramEnd"/>
       <w:r>
@@ -4261,7 +4578,42 @@
           <w:rFonts w:ascii="Noto Sans TC Black" w:eastAsia="Noto Sans TC Black" w:hAnsi="Noto Sans TC Black" w:hint="eastAsia"/>
           <w:szCs w:val="24"/>
         </w:rPr>
-        <w:t>力極強，</w:t>
+        <w:t>連碰都不能碰的</w:t>
+      </w:r>
+      <w:r>
+        <w:rPr>
+          <w:rFonts w:ascii="Noto Sans TC Black" w:eastAsia="Noto Sans TC Black" w:hAnsi="Noto Sans TC Black" w:hint="eastAsia"/>
+          <w:szCs w:val="24"/>
+        </w:rPr>
+        <w:t>，因為</w:t>
+      </w:r>
+      <w:r>
+        <w:rPr>
+          <w:rFonts w:ascii="Noto Sans TC Black" w:eastAsia="Noto Sans TC Black" w:hAnsi="Noto Sans TC Black" w:hint="eastAsia"/>
+          <w:szCs w:val="24"/>
+        </w:rPr>
+        <w:t>他們</w:t>
+      </w:r>
+      <w:r>
+        <w:rPr>
+          <w:rFonts w:ascii="Noto Sans TC Black" w:eastAsia="Noto Sans TC Black" w:hAnsi="Noto Sans TC Black" w:hint="eastAsia"/>
+          <w:szCs w:val="24"/>
+        </w:rPr>
+        <w:t>的</w:t>
+      </w:r>
+      <w:r>
+        <w:rPr>
+          <w:rFonts w:ascii="Noto Sans TC Black" w:eastAsia="Noto Sans TC Black" w:hAnsi="Noto Sans TC Black" w:hint="eastAsia"/>
+          <w:szCs w:val="24"/>
+        </w:rPr>
+        <w:t>攻擊力極強，</w:t>
+      </w:r>
+      <w:r>
+        <w:rPr>
+          <w:rFonts w:ascii="Noto Sans TC Black" w:eastAsia="Noto Sans TC Black" w:hAnsi="Noto Sans TC Black" w:hint="eastAsia"/>
+          <w:szCs w:val="24"/>
+        </w:rPr>
+        <w:t>只要</w:t>
       </w:r>
       <w:proofErr w:type="gramStart"/>
       <w:r>
@@ -4277,7 +4629,14 @@
           <w:rFonts w:ascii="Noto Sans TC Black" w:eastAsia="Noto Sans TC Black" w:hAnsi="Noto Sans TC Black" w:hint="eastAsia"/>
           <w:szCs w:val="24"/>
         </w:rPr>
-        <w:t>掉下去</w:t>
+        <w:t>碰</w:t>
+      </w:r>
+      <w:r>
+        <w:rPr>
+          <w:rFonts w:ascii="Noto Sans TC Black" w:eastAsia="Noto Sans TC Black" w:hAnsi="Noto Sans TC Black" w:hint="eastAsia"/>
+          <w:szCs w:val="24"/>
+        </w:rPr>
+        <w:t>到</w:t>
       </w:r>
       <w:r>
         <w:rPr>
@@ -4332,6 +4691,7 @@
           <w:noProof/>
           <w:szCs w:val="24"/>
         </w:rPr>
+        <w:lastRenderedPageBreak/>
         <w:drawing>
           <wp:inline distT="0" distB="0" distL="0" distR="0" wp14:anchorId="5F01313D" wp14:editId="2BFBE022">
             <wp:extent cx="6229350" cy="3734872"/>
@@ -4348,7 +4708,7 @@
                     <pic:cNvPicPr/>
                   </pic:nvPicPr>
                   <pic:blipFill>
-                    <a:blip r:embed="rId26">
+                    <a:blip r:embed="rId27">
                       <a:extLst>
                         <a:ext uri="{28A0092B-C50C-407E-A947-70E740481C1C}">
                           <a14:useLocalDpi xmlns:a14="http://schemas.microsoft.com/office/drawing/2010/main" val="0"/>
@@ -4380,6 +4740,16 @@
         <w:widowControl/>
         <w:ind w:firstLine="480"/>
         <w:rPr>
+          <w:rFonts w:ascii="Noto Sans TC Black" w:eastAsia="Noto Sans TC Black" w:hAnsi="Noto Sans TC Black" w:hint="eastAsia"/>
+          <w:szCs w:val="24"/>
+        </w:rPr>
+      </w:pPr>
+    </w:p>
+    <w:p>
+      <w:pPr>
+        <w:widowControl/>
+        <w:ind w:firstLine="480"/>
+        <w:rPr>
           <w:rFonts w:ascii="Noto Sans TC Black" w:eastAsia="Noto Sans TC Black" w:hAnsi="Noto Sans TC Black"/>
           <w:szCs w:val="24"/>
         </w:rPr>
@@ -4426,7 +4796,15 @@
           <w:rFonts w:ascii="Noto Sans TC Black" w:eastAsia="Noto Sans TC Black" w:hAnsi="Noto Sans TC Black" w:hint="eastAsia"/>
           <w:szCs w:val="24"/>
         </w:rPr>
-        <w:t>就會死亡，這時背景音樂會停止，</w:t>
+        <w:t>就會死亡，</w:t>
+      </w:r>
+      <w:bookmarkStart w:id="9" w:name="_Hlk105546204"/>
+      <w:r>
+        <w:rPr>
+          <w:rFonts w:ascii="Noto Sans TC Black" w:eastAsia="Noto Sans TC Black" w:hAnsi="Noto Sans TC Black" w:hint="eastAsia"/>
+          <w:szCs w:val="24"/>
+        </w:rPr>
+        <w:t>這時背景音樂會停止，</w:t>
       </w:r>
       <w:r>
         <w:rPr>
@@ -4443,6 +4821,7 @@
         <w:t>並播放死亡音效，畫面顯示如下:</w:t>
       </w:r>
     </w:p>
+    <w:bookmarkEnd w:id="9"/>
     <w:p>
       <w:pPr>
         <w:widowControl/>
@@ -4474,7 +4853,7 @@
                     <pic:cNvPicPr/>
                   </pic:nvPicPr>
                   <pic:blipFill>
-                    <a:blip r:embed="rId27">
+                    <a:blip r:embed="rId28">
                       <a:extLst>
                         <a:ext uri="{28A0092B-C50C-407E-A947-70E740481C1C}">
                           <a14:useLocalDpi xmlns:a14="http://schemas.microsoft.com/office/drawing/2010/main" val="0"/>
@@ -4515,6 +4894,7 @@
           <w:rFonts w:ascii="Noto Sans TC Black" w:eastAsia="Noto Sans TC Black" w:hAnsi="Noto Sans TC Black" w:hint="eastAsia"/>
           <w:szCs w:val="24"/>
         </w:rPr>
+        <w:lastRenderedPageBreak/>
         <w:t>字幕除了有「讓家族...蒙羞..了....」，也還會有「末日審判見~」、「見上帝吧!」、「我們懷念你」、「Rest in Peace」這幾樣隨機出現。</w:t>
       </w:r>
     </w:p>
@@ -4523,30 +4903,266 @@
         <w:widowControl/>
         <w:ind w:firstLine="480"/>
         <w:rPr>
-          <w:rFonts w:ascii="Noto Sans TC Black" w:eastAsia="Noto Sans TC Black" w:hAnsi="Noto Sans TC Black"/>
-          <w:szCs w:val="24"/>
-        </w:rPr>
-      </w:pPr>
-      <w:r>
-        <w:rPr>
-          <w:rFonts w:ascii="Noto Sans TC Black" w:eastAsia="Noto Sans TC Black" w:hAnsi="Noto Sans TC Black" w:hint="eastAsia"/>
-          <w:szCs w:val="24"/>
-        </w:rPr>
-        <w:t>這時若按「重生」便會回到</w:t>
-      </w:r>
-      <w:r>
-        <w:rPr>
-          <w:rFonts w:ascii="Noto Sans TC Black" w:eastAsia="Noto Sans TC Black" w:hAnsi="Noto Sans TC Black" w:hint="eastAsia"/>
-          <w:szCs w:val="24"/>
-        </w:rPr>
-        <w:t>關卡</w:t>
-      </w:r>
-      <w:r>
-        <w:rPr>
-          <w:rFonts w:ascii="Noto Sans TC Black" w:eastAsia="Noto Sans TC Black" w:hAnsi="Noto Sans TC Black" w:hint="eastAsia"/>
-          <w:szCs w:val="24"/>
-        </w:rPr>
-        <w:t>出發點，若按「結束遊戲」便會回到主選單。</w:t>
+          <w:rFonts w:ascii="Noto Sans TC Black" w:eastAsia="Noto Sans TC Black" w:hAnsi="Noto Sans TC Black" w:hint="eastAsia"/>
+          <w:szCs w:val="24"/>
+        </w:rPr>
+      </w:pPr>
+      <w:r>
+        <w:rPr>
+          <w:rFonts w:ascii="Noto Sans TC Black" w:eastAsia="Noto Sans TC Black" w:hAnsi="Noto Sans TC Black" w:hint="eastAsia"/>
+          <w:szCs w:val="24"/>
+        </w:rPr>
+        <w:t>這時若按「重生」便會回到關卡出發點，若按「結束遊戲」便會回到主選單。</w:t>
+      </w:r>
+    </w:p>
+    <w:p>
+      <w:pPr>
+        <w:widowControl/>
+        <w:ind w:firstLine="480"/>
+        <w:rPr>
+          <w:rFonts w:ascii="Noto Sans TC Black" w:eastAsia="Noto Sans TC Black" w:hAnsi="Noto Sans TC Black"/>
+          <w:szCs w:val="24"/>
+        </w:rPr>
+      </w:pPr>
+      <w:r>
+        <w:rPr>
+          <w:rFonts w:ascii="Noto Sans TC Black" w:eastAsia="Noto Sans TC Black" w:hAnsi="Noto Sans TC Black" w:hint="eastAsia"/>
+          <w:szCs w:val="24"/>
+        </w:rPr>
+        <w:t>遊戲共有四關，在</w:t>
+      </w:r>
+      <w:proofErr w:type="gramStart"/>
+      <w:r>
+        <w:rPr>
+          <w:rFonts w:ascii="Noto Sans TC Black" w:eastAsia="Noto Sans TC Black" w:hAnsi="Noto Sans TC Black" w:hint="eastAsia"/>
+          <w:szCs w:val="24"/>
+        </w:rPr>
+        <w:t>第四關會有</w:t>
+      </w:r>
+      <w:proofErr w:type="gramEnd"/>
+      <w:r>
+        <w:rPr>
+          <w:rFonts w:ascii="Noto Sans TC Black" w:eastAsia="Noto Sans TC Black" w:hAnsi="Noto Sans TC Black" w:hint="eastAsia"/>
+          <w:szCs w:val="24"/>
+        </w:rPr>
+        <w:t>魔王，魔王會和「音樂核心」以雷射連著，這時魔王就會不停向兩邊發射樂譜大子彈，主角被打到就是被攻擊，如圖:</w:t>
+      </w:r>
+    </w:p>
+    <w:p>
+      <w:pPr>
+        <w:widowControl/>
+        <w:ind w:firstLine="480"/>
+        <w:rPr>
+          <w:rFonts w:ascii="Noto Sans TC Black" w:eastAsia="Noto Sans TC Black" w:hAnsi="Noto Sans TC Black"/>
+          <w:szCs w:val="24"/>
+        </w:rPr>
+      </w:pPr>
+    </w:p>
+    <w:p>
+      <w:pPr>
+        <w:widowControl/>
+        <w:ind w:firstLine="480"/>
+        <w:rPr>
+          <w:rFonts w:ascii="Noto Sans TC Black" w:eastAsia="Noto Sans TC Black" w:hAnsi="Noto Sans TC Black"/>
+          <w:szCs w:val="24"/>
+        </w:rPr>
+      </w:pPr>
+      <w:r>
+        <w:rPr>
+          <w:rFonts w:ascii="Noto Sans TC Black" w:eastAsia="Noto Sans TC Black" w:hAnsi="Noto Sans TC Black" w:hint="eastAsia"/>
+          <w:szCs w:val="24"/>
+        </w:rPr>
+        <w:t>另外，若碰到那條音樂核心發射出的雷射</w:t>
+      </w:r>
+      <w:proofErr w:type="gramStart"/>
+      <w:r>
+        <w:rPr>
+          <w:rFonts w:ascii="Noto Sans TC Black" w:eastAsia="Noto Sans TC Black" w:hAnsi="Noto Sans TC Black" w:hint="eastAsia"/>
+          <w:szCs w:val="24"/>
+        </w:rPr>
+        <w:t>也</w:t>
+      </w:r>
+      <w:r>
+        <w:rPr>
+          <w:rFonts w:ascii="Noto Sans TC Black" w:eastAsia="Noto Sans TC Black" w:hAnsi="Noto Sans TC Black" w:hint="eastAsia"/>
+          <w:szCs w:val="24"/>
+        </w:rPr>
+        <w:t>是</w:t>
+      </w:r>
+      <w:r>
+        <w:rPr>
+          <w:rFonts w:ascii="Noto Sans TC Black" w:eastAsia="Noto Sans TC Black" w:hAnsi="Noto Sans TC Black" w:hint="eastAsia"/>
+          <w:szCs w:val="24"/>
+        </w:rPr>
+        <w:t>會秒死</w:t>
+      </w:r>
+      <w:proofErr w:type="gramEnd"/>
+      <w:r>
+        <w:rPr>
+          <w:rFonts w:ascii="Noto Sans TC Black" w:eastAsia="Noto Sans TC Black" w:hAnsi="Noto Sans TC Black" w:hint="eastAsia"/>
+          <w:szCs w:val="24"/>
+        </w:rPr>
+        <w:t>，所以在通過以前要先用子彈將</w:t>
+      </w:r>
+      <w:r>
+        <w:rPr>
+          <w:rFonts w:ascii="Noto Sans TC Black" w:eastAsia="Noto Sans TC Black" w:hAnsi="Noto Sans TC Black" w:hint="eastAsia"/>
+          <w:szCs w:val="24"/>
+        </w:rPr>
+        <w:t>音樂核心</w:t>
+      </w:r>
+      <w:r>
+        <w:rPr>
+          <w:rFonts w:ascii="Noto Sans TC Black" w:eastAsia="Noto Sans TC Black" w:hAnsi="Noto Sans TC Black" w:hint="eastAsia"/>
+          <w:szCs w:val="24"/>
+        </w:rPr>
+        <w:t>去除:</w:t>
+      </w:r>
+    </w:p>
+    <w:p>
+      <w:pPr>
+        <w:widowControl/>
+        <w:ind w:firstLine="480"/>
+        <w:rPr>
+          <w:rFonts w:ascii="Noto Sans TC Black" w:eastAsia="Noto Sans TC Black" w:hAnsi="Noto Sans TC Black" w:hint="eastAsia"/>
+          <w:szCs w:val="24"/>
+        </w:rPr>
+      </w:pPr>
+    </w:p>
+    <w:p>
+      <w:pPr>
+        <w:widowControl/>
+        <w:ind w:firstLine="480"/>
+        <w:rPr>
+          <w:rFonts w:ascii="Noto Sans TC Black" w:eastAsia="Noto Sans TC Black" w:hAnsi="Noto Sans TC Black"/>
+          <w:szCs w:val="24"/>
+        </w:rPr>
+      </w:pPr>
+      <w:r>
+        <w:rPr>
+          <w:rFonts w:ascii="Noto Sans TC Black" w:eastAsia="Noto Sans TC Black" w:hAnsi="Noto Sans TC Black" w:hint="eastAsia"/>
+          <w:szCs w:val="24"/>
+        </w:rPr>
+        <w:t>接著我們用子彈打死魔王後就贏了，魔王不會動，但碰到他一樣會被攻擊</w:t>
+      </w:r>
+      <w:r>
+        <w:rPr>
+          <w:rFonts w:ascii="Noto Sans TC Black" w:eastAsia="Noto Sans TC Black" w:hAnsi="Noto Sans TC Black" w:hint="eastAsia"/>
+          <w:szCs w:val="24"/>
+        </w:rPr>
+        <w:t>:</w:t>
+      </w:r>
+    </w:p>
+    <w:p>
+      <w:pPr>
+        <w:widowControl/>
+        <w:ind w:firstLine="480"/>
+        <w:rPr>
+          <w:rFonts w:ascii="Noto Sans TC Black" w:eastAsia="Noto Sans TC Black" w:hAnsi="Noto Sans TC Black"/>
+          <w:szCs w:val="24"/>
+        </w:rPr>
+      </w:pPr>
+    </w:p>
+    <w:p>
+      <w:pPr>
+        <w:widowControl/>
+        <w:ind w:firstLine="480"/>
+        <w:rPr>
+          <w:rFonts w:ascii="Noto Sans TC Black" w:eastAsia="Noto Sans TC Black" w:hAnsi="Noto Sans TC Black"/>
+          <w:szCs w:val="24"/>
+        </w:rPr>
+      </w:pPr>
+      <w:r>
+        <w:rPr>
+          <w:rFonts w:ascii="Noto Sans TC Black" w:eastAsia="Noto Sans TC Black" w:hAnsi="Noto Sans TC Black" w:hint="eastAsia"/>
+          <w:szCs w:val="24"/>
+        </w:rPr>
+        <w:t>贏了之後</w:t>
+      </w:r>
+      <w:r>
+        <w:rPr>
+          <w:rFonts w:ascii="Noto Sans TC Black" w:eastAsia="Noto Sans TC Black" w:hAnsi="Noto Sans TC Black" w:hint="eastAsia"/>
+          <w:szCs w:val="24"/>
+        </w:rPr>
+        <w:t>背景音樂</w:t>
+      </w:r>
+      <w:r>
+        <w:rPr>
+          <w:rFonts w:ascii="Noto Sans TC Black" w:eastAsia="Noto Sans TC Black" w:hAnsi="Noto Sans TC Black" w:hint="eastAsia"/>
+          <w:szCs w:val="24"/>
+        </w:rPr>
+        <w:t>就</w:t>
+      </w:r>
+      <w:r>
+        <w:rPr>
+          <w:rFonts w:ascii="Noto Sans TC Black" w:eastAsia="Noto Sans TC Black" w:hAnsi="Noto Sans TC Black" w:hint="eastAsia"/>
+          <w:szCs w:val="24"/>
+        </w:rPr>
+        <w:t>會停止，畫面漸暗，並播放</w:t>
+      </w:r>
+      <w:r>
+        <w:rPr>
+          <w:rFonts w:ascii="Noto Sans TC Black" w:eastAsia="Noto Sans TC Black" w:hAnsi="Noto Sans TC Black" w:hint="eastAsia"/>
+          <w:szCs w:val="24"/>
+        </w:rPr>
+        <w:t>勝利</w:t>
+      </w:r>
+      <w:r>
+        <w:rPr>
+          <w:rFonts w:ascii="Noto Sans TC Black" w:eastAsia="Noto Sans TC Black" w:hAnsi="Noto Sans TC Black" w:hint="eastAsia"/>
+          <w:szCs w:val="24"/>
+        </w:rPr>
+        <w:t>音效，畫面顯示如下:</w:t>
+      </w:r>
+    </w:p>
+    <w:p>
+      <w:pPr>
+        <w:widowControl/>
+        <w:ind w:firstLine="480"/>
+        <w:rPr>
+          <w:rFonts w:ascii="Noto Sans TC Black" w:eastAsia="Noto Sans TC Black" w:hAnsi="Noto Sans TC Black" w:hint="eastAsia"/>
+          <w:szCs w:val="24"/>
+        </w:rPr>
+      </w:pPr>
+    </w:p>
+    <w:p>
+      <w:pPr>
+        <w:widowControl/>
+        <w:ind w:firstLine="480"/>
+        <w:rPr>
+          <w:rFonts w:ascii="Noto Sans TC Black" w:eastAsia="Noto Sans TC Black" w:hAnsi="Noto Sans TC Black" w:hint="eastAsia"/>
+          <w:szCs w:val="24"/>
+        </w:rPr>
+      </w:pPr>
+      <w:r>
+        <w:rPr>
+          <w:rFonts w:ascii="Noto Sans TC Black" w:eastAsia="Noto Sans TC Black" w:hAnsi="Noto Sans TC Black" w:hint="eastAsia"/>
+          <w:szCs w:val="24"/>
+        </w:rPr>
+        <w:t>再來是分數的部分</w:t>
+      </w:r>
+      <w:r>
+        <w:rPr>
+          <w:rFonts w:ascii="Noto Sans TC Black" w:eastAsia="Noto Sans TC Black" w:hAnsi="Noto Sans TC Black" w:hint="eastAsia"/>
+          <w:szCs w:val="24"/>
+        </w:rPr>
+        <w:t>，若打死一個史萊姆可得30分，打死一個變形琴</w:t>
+      </w:r>
+      <w:proofErr w:type="gramStart"/>
+      <w:r>
+        <w:rPr>
+          <w:rFonts w:ascii="Noto Sans TC Black" w:eastAsia="Noto Sans TC Black" w:hAnsi="Noto Sans TC Black" w:hint="eastAsia"/>
+          <w:szCs w:val="24"/>
+        </w:rPr>
+        <w:t>弓怪可</w:t>
+      </w:r>
+      <w:proofErr w:type="gramEnd"/>
+      <w:r>
+        <w:rPr>
+          <w:rFonts w:ascii="Noto Sans TC Black" w:eastAsia="Noto Sans TC Black" w:hAnsi="Noto Sans TC Black" w:hint="eastAsia"/>
+          <w:szCs w:val="24"/>
+        </w:rPr>
+        <w:t>得75分，打掉音樂核心可得三百分，打死魔王也可得三百分。分數會記在畫面左下角:</w:t>
       </w:r>
     </w:p>
     <w:p>
@@ -4708,6 +5324,7 @@
           <w:rFonts w:ascii="Noto Sans TC Black" w:eastAsia="Noto Sans TC Black" w:hAnsi="Noto Sans TC Black" w:hint="eastAsia"/>
           <w:szCs w:val="24"/>
         </w:rPr>
+        <w:lastRenderedPageBreak/>
         <w:t>「終於！」</w:t>
       </w:r>
     </w:p>
@@ -4760,7 +5377,21 @@
           <w:rFonts w:ascii="Noto Sans TC Black" w:eastAsia="Noto Sans TC Black" w:hAnsi="Noto Sans TC Black" w:hint="eastAsia"/>
           <w:szCs w:val="24"/>
         </w:rPr>
-        <w:t>而沒幾個小時後，就事發表的時間了，他將程式交給團隊其他成員，他們就火速把馬上要進行的報告準備好。發表會到了</w:t>
+        <w:t>而沒幾個小時後，就</w:t>
+      </w:r>
+      <w:r>
+        <w:rPr>
+          <w:rFonts w:ascii="Noto Sans TC Black" w:eastAsia="Noto Sans TC Black" w:hAnsi="Noto Sans TC Black" w:hint="eastAsia"/>
+          <w:szCs w:val="24"/>
+        </w:rPr>
+        <w:t>是</w:t>
+      </w:r>
+      <w:r>
+        <w:rPr>
+          <w:rFonts w:ascii="Noto Sans TC Black" w:eastAsia="Noto Sans TC Black" w:hAnsi="Noto Sans TC Black" w:hint="eastAsia"/>
+          <w:szCs w:val="24"/>
+        </w:rPr>
+        <w:t>發表的時間了，他將程式交給團隊其他成員，他們就火速把馬上要進行的報告準備好。發表會到了</w:t>
       </w:r>
       <w:r>
         <w:rPr>
@@ -4863,7 +5494,28 @@
           <w:rFonts w:ascii="Noto Sans TC Black" w:eastAsia="Noto Sans TC Black" w:hAnsi="Noto Sans TC Black" w:hint="eastAsia"/>
           <w:szCs w:val="24"/>
         </w:rPr>
-        <w:t>直到後面所有素材的產出已及程式的撰寫，每</w:t>
+        <w:t>直到後面所有素材的產出已及程式的撰寫，每個過程，都是我們投入大量的時間和心力的。這款遊戲的設計，無論是遊戲的主題、文本，遊戲中所有的角色、背景、圖像，以及音效、背景音樂，當然還有最重要的程式碼，除了一開始那四位</w:t>
+      </w:r>
+      <w:r>
+        <w:rPr>
+          <w:rFonts w:ascii="Noto Sans TC Black" w:eastAsia="Noto Sans TC Black" w:hAnsi="Noto Sans TC Black" w:hint="eastAsia"/>
+          <w:szCs w:val="24"/>
+        </w:rPr>
+        <w:t>作曲</w:t>
+      </w:r>
+      <w:r>
+        <w:rPr>
+          <w:rFonts w:ascii="Noto Sans TC Black" w:eastAsia="Noto Sans TC Black" w:hAnsi="Noto Sans TC Black" w:hint="eastAsia"/>
+          <w:szCs w:val="24"/>
+        </w:rPr>
+        <w:t>家的肖像之外，這些素材全部都是由我們團隊所親自製作出來的，沒有採用任何網路上或其他別人所製造出來的樣品，這款遊戲，</w:t>
+      </w:r>
+      <w:r>
+        <w:rPr>
+          <w:rFonts w:ascii="Noto Sans TC Black" w:eastAsia="Noto Sans TC Black" w:hAnsi="Noto Sans TC Black" w:hint="eastAsia"/>
+          <w:szCs w:val="24"/>
+        </w:rPr>
+        <w:t>幾乎可以</w:t>
       </w:r>
       <w:proofErr w:type="gramStart"/>
       <w:r>
@@ -4871,7 +5523,14 @@
           <w:rFonts w:ascii="Noto Sans TC Black" w:eastAsia="Noto Sans TC Black" w:hAnsi="Noto Sans TC Black" w:hint="eastAsia"/>
           <w:szCs w:val="24"/>
         </w:rPr>
-        <w:t>個</w:t>
+        <w:t>說</w:t>
+      </w:r>
+      <w:r>
+        <w:rPr>
+          <w:rFonts w:ascii="Noto Sans TC Black" w:eastAsia="Noto Sans TC Black" w:hAnsi="Noto Sans TC Black" w:hint="eastAsia"/>
+          <w:szCs w:val="24"/>
+        </w:rPr>
+        <w:t>是我們三</w:t>
       </w:r>
       <w:proofErr w:type="gramEnd"/>
       <w:r>
@@ -4879,28 +5538,135 @@
           <w:rFonts w:ascii="Noto Sans TC Black" w:eastAsia="Noto Sans TC Black" w:hAnsi="Noto Sans TC Black" w:hint="eastAsia"/>
           <w:szCs w:val="24"/>
         </w:rPr>
-        <w:t>過程，都是我們投入大量的時間和心力的。這款遊戲的設計，無論是遊戲的主題、文本，遊戲中所有的角色、背景、圖像，以及音效、背景音樂，當然還有最重要的程式碼，除了一開始那四位</w:t>
-      </w:r>
-      <w:r>
-        <w:rPr>
-          <w:rFonts w:ascii="Noto Sans TC Black" w:eastAsia="Noto Sans TC Black" w:hAnsi="Noto Sans TC Black" w:hint="eastAsia"/>
-          <w:szCs w:val="24"/>
-        </w:rPr>
-        <w:t>作曲</w:t>
-      </w:r>
-      <w:r>
-        <w:rPr>
-          <w:rFonts w:ascii="Noto Sans TC Black" w:eastAsia="Noto Sans TC Black" w:hAnsi="Noto Sans TC Black" w:hint="eastAsia"/>
-          <w:szCs w:val="24"/>
-        </w:rPr>
-        <w:t>家的肖像之外，這些素材全部都是由我們團隊所親自製作出來的，沒有採用任何網路上或其他別人所製造出來的樣品，這款遊戲，</w:t>
-      </w:r>
-      <w:r>
-        <w:rPr>
-          <w:rFonts w:ascii="Noto Sans TC Black" w:eastAsia="Noto Sans TC Black" w:hAnsi="Noto Sans TC Black" w:hint="eastAsia"/>
-          <w:szCs w:val="24"/>
-        </w:rPr>
-        <w:t>幾乎可以</w:t>
+        <w:t>個人無中生有的</w:t>
+      </w:r>
+      <w:r>
+        <w:rPr>
+          <w:rFonts w:ascii="Noto Sans TC Black" w:eastAsia="Noto Sans TC Black" w:hAnsi="Noto Sans TC Black" w:hint="eastAsia"/>
+          <w:szCs w:val="24"/>
+        </w:rPr>
+        <w:t>。</w:t>
+      </w:r>
+    </w:p>
+    <w:p>
+      <w:pPr>
+        <w:widowControl/>
+        <w:ind w:firstLine="480"/>
+        <w:rPr>
+          <w:rFonts w:ascii="Noto Sans TC Black" w:eastAsia="Noto Sans TC Black" w:hAnsi="Noto Sans TC Black"/>
+          <w:szCs w:val="24"/>
+        </w:rPr>
+      </w:pPr>
+      <w:r>
+        <w:rPr>
+          <w:rFonts w:ascii="Noto Sans TC Black" w:eastAsia="Noto Sans TC Black" w:hAnsi="Noto Sans TC Black" w:hint="eastAsia"/>
+          <w:szCs w:val="24"/>
+        </w:rPr>
+        <w:t>對程式設計師而言，Visual Basic</w:t>
+      </w:r>
+      <w:r>
+        <w:rPr>
+          <w:rFonts w:ascii="Noto Sans TC Black" w:eastAsia="Noto Sans TC Black" w:hAnsi="Noto Sans TC Black" w:hint="eastAsia"/>
+          <w:szCs w:val="24"/>
+        </w:rPr>
+        <w:t>他</w:t>
+      </w:r>
+      <w:r>
+        <w:rPr>
+          <w:rFonts w:ascii="Noto Sans TC Black" w:eastAsia="Noto Sans TC Black" w:hAnsi="Noto Sans TC Black" w:hint="eastAsia"/>
+          <w:szCs w:val="24"/>
+        </w:rPr>
+        <w:t>才接觸不到一個學期</w:t>
+      </w:r>
+      <w:r>
+        <w:rPr>
+          <w:rFonts w:ascii="Noto Sans TC Black" w:eastAsia="Noto Sans TC Black" w:hAnsi="Noto Sans TC Black" w:hint="eastAsia"/>
+          <w:szCs w:val="24"/>
+        </w:rPr>
+        <w:t>，卻同時在這不到一個學期當中寫出了一支上千行的遊戲程式，對他來說，沒有什麼</w:t>
+      </w:r>
+      <w:r>
+        <w:rPr>
+          <w:rFonts w:ascii="Noto Sans TC Black" w:eastAsia="Noto Sans TC Black" w:hAnsi="Noto Sans TC Black" w:hint="eastAsia"/>
+          <w:szCs w:val="24"/>
+        </w:rPr>
+        <w:t>是</w:t>
+      </w:r>
+      <w:r>
+        <w:rPr>
+          <w:rFonts w:ascii="Noto Sans TC Black" w:eastAsia="Noto Sans TC Black" w:hAnsi="Noto Sans TC Black" w:hint="eastAsia"/>
+          <w:szCs w:val="24"/>
+        </w:rPr>
+        <w:t>比這個更困難的了，</w:t>
+      </w:r>
+      <w:r>
+        <w:rPr>
+          <w:rFonts w:ascii="Noto Sans TC Black" w:eastAsia="Noto Sans TC Black" w:hAnsi="Noto Sans TC Black" w:hint="eastAsia"/>
+          <w:szCs w:val="24"/>
+        </w:rPr>
+        <w:t>但</w:t>
+      </w:r>
+      <w:r>
+        <w:rPr>
+          <w:rFonts w:ascii="Noto Sans TC Black" w:eastAsia="Noto Sans TC Black" w:hAnsi="Noto Sans TC Black" w:hint="eastAsia"/>
+          <w:szCs w:val="24"/>
+        </w:rPr>
+        <w:t>他做到了，</w:t>
+      </w:r>
+      <w:r>
+        <w:rPr>
+          <w:rFonts w:ascii="Noto Sans TC Black" w:eastAsia="Noto Sans TC Black" w:hAnsi="Noto Sans TC Black" w:hint="eastAsia"/>
+          <w:szCs w:val="24"/>
+        </w:rPr>
+        <w:t>他真的做到了，</w:t>
+      </w:r>
+      <w:r>
+        <w:rPr>
+          <w:rFonts w:ascii="Noto Sans TC Black" w:eastAsia="Noto Sans TC Black" w:hAnsi="Noto Sans TC Black" w:hint="eastAsia"/>
+          <w:szCs w:val="24"/>
+        </w:rPr>
+        <w:t>他使盡一切做到了。</w:t>
+      </w:r>
+    </w:p>
+    <w:p>
+      <w:pPr>
+        <w:widowControl/>
+        <w:ind w:firstLine="480"/>
+        <w:rPr>
+          <w:rFonts w:ascii="Noto Sans TC Black" w:eastAsia="Noto Sans TC Black" w:hAnsi="Noto Sans TC Black"/>
+          <w:szCs w:val="24"/>
+        </w:rPr>
+      </w:pPr>
+      <w:r>
+        <w:rPr>
+          <w:rFonts w:ascii="Noto Sans TC Black" w:eastAsia="Noto Sans TC Black" w:hAnsi="Noto Sans TC Black" w:hint="eastAsia"/>
+          <w:szCs w:val="24"/>
+        </w:rPr>
+        <w:t>而設計遊戲，本來就是我們第一次接觸到的事情，以前從來沒有這樣的經驗，現在我們也在沒有任何他人直接指導的情況下就必須完成這件事，我們必須從零開始自己摸索，做出一個像樣的成果，這絕不是件容易的事，而我們也做到了，我們真的做到了，我們使盡一切做到了。</w:t>
+      </w:r>
+    </w:p>
+    <w:p>
+      <w:pPr>
+        <w:widowControl/>
+        <w:ind w:firstLine="480"/>
+        <w:rPr>
+          <w:rFonts w:ascii="Noto Sans TC Black" w:eastAsia="Noto Sans TC Black" w:hAnsi="Noto Sans TC Black"/>
+          <w:szCs w:val="24"/>
+        </w:rPr>
+      </w:pPr>
+      <w:r>
+        <w:rPr>
+          <w:rFonts w:ascii="Noto Sans TC Black" w:eastAsia="Noto Sans TC Black" w:hAnsi="Noto Sans TC Black" w:hint="eastAsia"/>
+          <w:szCs w:val="24"/>
+        </w:rPr>
+        <w:t>在這整段過程當中，我們真的是有非常豐富充實的學習</w:t>
+      </w:r>
+      <w:r>
+        <w:rPr>
+          <w:rFonts w:ascii="Noto Sans TC Black" w:eastAsia="Noto Sans TC Black" w:hAnsi="Noto Sans TC Black" w:hint="eastAsia"/>
+          <w:szCs w:val="24"/>
+        </w:rPr>
+        <w:t>。對程式設計師而言，藉著一個全新並且是在短時間內撰寫出來的數千行程式所學習到的，多寡絕對是我們完全無法想像的，另外，在其他各方面，包含構想內容、畫面素材繪製、音樂及音效的製作等等，這些都是我們</w:t>
       </w:r>
       <w:proofErr w:type="gramStart"/>
       <w:r>
@@ -4908,14 +5674,7 @@
           <w:rFonts w:ascii="Noto Sans TC Black" w:eastAsia="Noto Sans TC Black" w:hAnsi="Noto Sans TC Black" w:hint="eastAsia"/>
           <w:szCs w:val="24"/>
         </w:rPr>
-        <w:t>說</w:t>
-      </w:r>
-      <w:r>
-        <w:rPr>
-          <w:rFonts w:ascii="Noto Sans TC Black" w:eastAsia="Noto Sans TC Black" w:hAnsi="Noto Sans TC Black" w:hint="eastAsia"/>
-          <w:szCs w:val="24"/>
-        </w:rPr>
-        <w:t>是我們三</w:t>
+        <w:t>因著</w:t>
       </w:r>
       <w:proofErr w:type="gramEnd"/>
       <w:r>
@@ -4923,128 +5682,32 @@
           <w:rFonts w:ascii="Noto Sans TC Black" w:eastAsia="Noto Sans TC Black" w:hAnsi="Noto Sans TC Black" w:hint="eastAsia"/>
           <w:szCs w:val="24"/>
         </w:rPr>
-        <w:t>個人無中生有的</w:t>
-      </w:r>
-      <w:r>
-        <w:rPr>
-          <w:rFonts w:ascii="Noto Sans TC Black" w:eastAsia="Noto Sans TC Black" w:hAnsi="Noto Sans TC Black" w:hint="eastAsia"/>
-          <w:szCs w:val="24"/>
-        </w:rPr>
-        <w:t>。</w:t>
-      </w:r>
-    </w:p>
-    <w:p>
-      <w:pPr>
-        <w:widowControl/>
-        <w:ind w:firstLine="480"/>
-        <w:rPr>
-          <w:rFonts w:ascii="Noto Sans TC Black" w:eastAsia="Noto Sans TC Black" w:hAnsi="Noto Sans TC Black"/>
-          <w:szCs w:val="24"/>
-        </w:rPr>
-      </w:pPr>
-      <w:r>
-        <w:rPr>
-          <w:rFonts w:ascii="Noto Sans TC Black" w:eastAsia="Noto Sans TC Black" w:hAnsi="Noto Sans TC Black" w:hint="eastAsia"/>
-          <w:szCs w:val="24"/>
-        </w:rPr>
-        <w:t>對程式設計師而言，Visual Basic</w:t>
-      </w:r>
-      <w:r>
-        <w:rPr>
-          <w:rFonts w:ascii="Noto Sans TC Black" w:eastAsia="Noto Sans TC Black" w:hAnsi="Noto Sans TC Black" w:hint="eastAsia"/>
-          <w:szCs w:val="24"/>
-        </w:rPr>
-        <w:t>才接觸不到一個學期</w:t>
-      </w:r>
-      <w:r>
-        <w:rPr>
-          <w:rFonts w:ascii="Noto Sans TC Black" w:eastAsia="Noto Sans TC Black" w:hAnsi="Noto Sans TC Black" w:hint="eastAsia"/>
-          <w:szCs w:val="24"/>
-        </w:rPr>
-        <w:t>，卻同時在這不到一個學期當中寫出了一支上千行的遊戲程式，對他來說，沒有什麼</w:t>
-      </w:r>
-      <w:r>
-        <w:rPr>
-          <w:rFonts w:ascii="Noto Sans TC Black" w:eastAsia="Noto Sans TC Black" w:hAnsi="Noto Sans TC Black" w:hint="eastAsia"/>
-          <w:szCs w:val="24"/>
-        </w:rPr>
-        <w:t>是</w:t>
-      </w:r>
-      <w:r>
-        <w:rPr>
-          <w:rFonts w:ascii="Noto Sans TC Black" w:eastAsia="Noto Sans TC Black" w:hAnsi="Noto Sans TC Black" w:hint="eastAsia"/>
-          <w:szCs w:val="24"/>
-        </w:rPr>
-        <w:t>比這個更困難的了，</w:t>
-      </w:r>
-      <w:r>
-        <w:rPr>
-          <w:rFonts w:ascii="Noto Sans TC Black" w:eastAsia="Noto Sans TC Black" w:hAnsi="Noto Sans TC Black" w:hint="eastAsia"/>
-          <w:szCs w:val="24"/>
-        </w:rPr>
-        <w:t>但</w:t>
-      </w:r>
-      <w:r>
-        <w:rPr>
-          <w:rFonts w:ascii="Noto Sans TC Black" w:eastAsia="Noto Sans TC Black" w:hAnsi="Noto Sans TC Black" w:hint="eastAsia"/>
-          <w:szCs w:val="24"/>
-        </w:rPr>
-        <w:t>他做到了，</w:t>
-      </w:r>
-      <w:r>
-        <w:rPr>
-          <w:rFonts w:ascii="Noto Sans TC Black" w:eastAsia="Noto Sans TC Black" w:hAnsi="Noto Sans TC Black" w:hint="eastAsia"/>
-          <w:szCs w:val="24"/>
-        </w:rPr>
-        <w:t>他真的做到了，</w:t>
-      </w:r>
-      <w:r>
-        <w:rPr>
-          <w:rFonts w:ascii="Noto Sans TC Black" w:eastAsia="Noto Sans TC Black" w:hAnsi="Noto Sans TC Black" w:hint="eastAsia"/>
-          <w:szCs w:val="24"/>
-        </w:rPr>
-        <w:t>他使盡一切做到了。</w:t>
-      </w:r>
-    </w:p>
-    <w:p>
-      <w:pPr>
-        <w:widowControl/>
-        <w:ind w:firstLine="480"/>
-        <w:rPr>
-          <w:rFonts w:ascii="Noto Sans TC Black" w:eastAsia="Noto Sans TC Black" w:hAnsi="Noto Sans TC Black"/>
-          <w:szCs w:val="24"/>
-        </w:rPr>
-      </w:pPr>
-      <w:r>
-        <w:rPr>
-          <w:rFonts w:ascii="Noto Sans TC Black" w:eastAsia="Noto Sans TC Black" w:hAnsi="Noto Sans TC Black" w:hint="eastAsia"/>
-          <w:szCs w:val="24"/>
-        </w:rPr>
-        <w:t>而設計遊戲，本來就是我們第一次接觸到的事情，以前從來沒有這樣的經驗，現在我們也在沒有任何他人直接指導的情況下就必須完成這件事，我們必須從零開始自己摸索，做出一個像樣的成果，這絕不是件容易的事，而我們也做到了，我們真的做到了，我們使盡一切做到了。</w:t>
-      </w:r>
-    </w:p>
-    <w:p>
-      <w:pPr>
-        <w:widowControl/>
-        <w:ind w:firstLine="480"/>
-        <w:rPr>
-          <w:rFonts w:ascii="Noto Sans TC Black" w:eastAsia="Noto Sans TC Black" w:hAnsi="Noto Sans TC Black"/>
-          <w:szCs w:val="24"/>
-        </w:rPr>
-      </w:pPr>
-      <w:r>
-        <w:rPr>
-          <w:rFonts w:ascii="Noto Sans TC Black" w:eastAsia="Noto Sans TC Black" w:hAnsi="Noto Sans TC Black" w:hint="eastAsia"/>
-          <w:szCs w:val="24"/>
-        </w:rPr>
-        <w:t>在這整段過程當中，我們真的是有非常豐富充實的學習</w:t>
-      </w:r>
-      <w:r>
-        <w:rPr>
-          <w:rFonts w:ascii="Noto Sans TC Black" w:eastAsia="Noto Sans TC Black" w:hAnsi="Noto Sans TC Black" w:hint="eastAsia"/>
-          <w:szCs w:val="24"/>
-        </w:rPr>
-        <w:t>。對程式設計師而言，藉著一個全新並且是在短時間內撰寫出來的數千行程式所學習到的，多寡絕對是我們完全無法想像的，另外，在其他各方面，包含構想內容、畫面素材繪製、音樂及音效的製作等等，這些都是我們</w:t>
+        <w:t>這次報告才</w:t>
+      </w:r>
+      <w:r>
+        <w:rPr>
+          <w:rFonts w:ascii="Noto Sans TC Black" w:eastAsia="Noto Sans TC Black" w:hAnsi="Noto Sans TC Black" w:hint="eastAsia"/>
+          <w:szCs w:val="24"/>
+        </w:rPr>
+        <w:lastRenderedPageBreak/>
+        <w:t>第一次有機會接觸的，並且我們也有了完美的成果，在這麼多事情上我們都從無到有，並從有到優異，我們很少在短時間內學習了這麼多。</w:t>
+      </w:r>
+    </w:p>
+    <w:p>
+      <w:pPr>
+        <w:widowControl/>
+        <w:ind w:firstLine="480"/>
+        <w:rPr>
+          <w:rFonts w:ascii="Noto Sans TC Black" w:eastAsia="Noto Sans TC Black" w:hAnsi="Noto Sans TC Black"/>
+          <w:szCs w:val="24"/>
+        </w:rPr>
+      </w:pPr>
+      <w:r>
+        <w:rPr>
+          <w:rFonts w:ascii="Noto Sans TC Black" w:eastAsia="Noto Sans TC Black" w:hAnsi="Noto Sans TC Black" w:hint="eastAsia"/>
+          <w:szCs w:val="24"/>
+        </w:rPr>
+        <w:t>還有一件事，那就是我們也又增添了一個團隊合作的經驗，並且這也是我們在這一年來所做的最大的事，我們藉此更加了解了一個團隊要如何運作，如何分工、整</w:t>
       </w:r>
       <w:proofErr w:type="gramStart"/>
       <w:r>
@@ -5052,7 +5715,7 @@
           <w:rFonts w:ascii="Noto Sans TC Black" w:eastAsia="Noto Sans TC Black" w:hAnsi="Noto Sans TC Black" w:hint="eastAsia"/>
           <w:szCs w:val="24"/>
         </w:rPr>
-        <w:t>因著</w:t>
+        <w:t>併</w:t>
       </w:r>
       <w:proofErr w:type="gramEnd"/>
       <w:r>
@@ -5060,39 +5723,6 @@
           <w:rFonts w:ascii="Noto Sans TC Black" w:eastAsia="Noto Sans TC Black" w:hAnsi="Noto Sans TC Black" w:hint="eastAsia"/>
           <w:szCs w:val="24"/>
         </w:rPr>
-        <w:t>這次報告才第一次有機會接觸的，並且我們也有了完美的成果，在這麼多事情上我們都從無到有，並從有到優異，我們很少在短時間內學習了這麼多。</w:t>
-      </w:r>
-    </w:p>
-    <w:p>
-      <w:pPr>
-        <w:widowControl/>
-        <w:ind w:firstLine="480"/>
-        <w:rPr>
-          <w:rFonts w:ascii="Noto Sans TC Black" w:eastAsia="Noto Sans TC Black" w:hAnsi="Noto Sans TC Black"/>
-          <w:szCs w:val="24"/>
-        </w:rPr>
-      </w:pPr>
-      <w:r>
-        <w:rPr>
-          <w:rFonts w:ascii="Noto Sans TC Black" w:eastAsia="Noto Sans TC Black" w:hAnsi="Noto Sans TC Black" w:hint="eastAsia"/>
-          <w:szCs w:val="24"/>
-        </w:rPr>
-        <w:t>還有一件事，那就是我們也又增添了一個團隊合作的經驗，並且這也是我們在這一年來所做的最大的事，我們藉此更加了解了一個團隊要如何運作，如何分工、整</w:t>
-      </w:r>
-      <w:proofErr w:type="gramStart"/>
-      <w:r>
-        <w:rPr>
-          <w:rFonts w:ascii="Noto Sans TC Black" w:eastAsia="Noto Sans TC Black" w:hAnsi="Noto Sans TC Black" w:hint="eastAsia"/>
-          <w:szCs w:val="24"/>
-        </w:rPr>
-        <w:t>併</w:t>
-      </w:r>
-      <w:proofErr w:type="gramEnd"/>
-      <w:r>
-        <w:rPr>
-          <w:rFonts w:ascii="Noto Sans TC Black" w:eastAsia="Noto Sans TC Black" w:hAnsi="Noto Sans TC Black" w:hint="eastAsia"/>
-          <w:szCs w:val="24"/>
-        </w:rPr>
         <w:t>，在這當中彼此磨合，按部就班地將具體任務達成。</w:t>
       </w:r>
     </w:p>
@@ -5225,35 +5855,35 @@
           <w:rFonts w:ascii="Noto Sans TC Black" w:eastAsia="Noto Sans TC Black" w:hAnsi="Noto Sans TC Black" w:hint="eastAsia"/>
           <w:szCs w:val="24"/>
         </w:rPr>
-        <w:t>做出了</w:t>
-      </w:r>
-      <w:proofErr w:type="gramStart"/>
-      <w:r>
-        <w:rPr>
-          <w:rFonts w:ascii="Noto Sans TC Black" w:eastAsia="Noto Sans TC Black" w:hAnsi="Noto Sans TC Black" w:hint="eastAsia"/>
-          <w:szCs w:val="24"/>
-        </w:rPr>
-        <w:t>非常</w:t>
-      </w:r>
-      <w:proofErr w:type="gramEnd"/>
-      <w:r>
-        <w:rPr>
-          <w:rFonts w:ascii="Noto Sans TC Black" w:eastAsia="Noto Sans TC Black" w:hAnsi="Noto Sans TC Black" w:hint="eastAsia"/>
-          <w:szCs w:val="24"/>
-        </w:rPr>
-        <w:t>不凡的</w:t>
-      </w:r>
-      <w:r>
-        <w:rPr>
-          <w:rFonts w:ascii="Noto Sans TC Black" w:eastAsia="Noto Sans TC Black" w:hAnsi="Noto Sans TC Black" w:hint="eastAsia"/>
-          <w:szCs w:val="24"/>
-        </w:rPr>
-        <w:t>作品，這要歸功於我們團隊的每一個人，大家對於整個遊戲及當中各項要素的內容與品質皆以最高標準看待，精益求精，能做到的絕不退而求其次，不能做到的也仍然無論如何都使盡一切把它做到了，這樣的精神，是我們III Studio所擁有的最高資產。</w:t>
+        <w:t>做出了非常不凡的</w:t>
+      </w:r>
+      <w:r>
+        <w:rPr>
+          <w:rFonts w:ascii="Noto Sans TC Black" w:eastAsia="Noto Sans TC Black" w:hAnsi="Noto Sans TC Black" w:hint="eastAsia"/>
+          <w:szCs w:val="24"/>
+        </w:rPr>
+        <w:t>作品，這要歸功於我們團隊的每一個人，大家對於整個遊戲及當中各項要素的內容與品質皆以最高標準看待，精益求精，能做到的絕不退而求其次，不能做到的也仍然無論如何都使盡一切把它做到了，這樣的精神，是我們III Studio</w:t>
+      </w:r>
+      <w:r>
+        <w:rPr>
+          <w:rFonts w:ascii="Noto Sans TC Black" w:eastAsia="Noto Sans TC Black" w:hAnsi="Noto Sans TC Black" w:hint="eastAsia"/>
+          <w:szCs w:val="24"/>
+        </w:rPr>
+        <w:t>，也是我們三個人，</w:t>
+      </w:r>
+      <w:bookmarkStart w:id="11" w:name="_GoBack"/>
+      <w:bookmarkEnd w:id="11"/>
+      <w:r>
+        <w:rPr>
+          <w:rFonts w:ascii="Noto Sans TC Black" w:eastAsia="Noto Sans TC Black" w:hAnsi="Noto Sans TC Black" w:hint="eastAsia"/>
+          <w:szCs w:val="24"/>
+        </w:rPr>
+        <w:t>所擁有的最高資產。</w:t>
       </w:r>
     </w:p>
     <w:sectPr>
-      <w:headerReference w:type="default" r:id="rId28"/>
-      <w:footerReference w:type="default" r:id="rId29"/>
+      <w:headerReference w:type="default" r:id="rId29"/>
+      <w:footerReference w:type="default" r:id="rId30"/>
       <w:pgSz w:w="11906" w:h="16838"/>
       <w:pgMar w:top="720" w:right="720" w:bottom="720" w:left="720" w:header="0" w:footer="0" w:gutter="0"/>
       <w:cols w:space="425"/>
@@ -5264,7 +5894,7 @@
 </file>
 
 <file path=word/endnotes.xml><?xml version="1.0" encoding="utf-8"?>
-<w:endnotes xmlns:wpc="http://schemas.microsoft.com/office/word/2010/wordprocessingCanvas" xmlns:cx="http://schemas.microsoft.com/office/drawing/2014/chartex" xmlns:cx1="http://schemas.microsoft.com/office/drawing/2015/9/8/chartex" xmlns:cx2="http://schemas.microsoft.com/office/drawing/2015/10/21/chartex" xmlns:cx3="http://schemas.microsoft.com/office/drawing/2016/5/9/chartex" xmlns:cx4="http://schemas.microsoft.com/office/drawing/2016/5/10/chartex" xmlns:cx5="http://schemas.microsoft.com/office/drawing/2016/5/11/chartex" xmlns:cx6="http://schemas.microsoft.com/office/drawing/2016/5/12/chartex" xmlns:cx7="http://schemas.microsoft.com/office/drawing/2016/5/13/chartex" xmlns:cx8="http://schemas.microsoft.com/office/drawing/2016/5/14/chartex" xmlns:mc="http://schemas.openxmlformats.org/markup-compatibility/2006" xmlns:aink="http://schemas.microsoft.com/office/drawing/2016/ink" xmlns:am3d="http://schemas.microsoft.com/office/drawing/2017/model3d" xmlns:o="urn:schemas-microsoft-com:office:office" xmlns:oel="http://schemas.microsoft.com/office/2019/extlst" xmlns:r="http://schemas.openxmlformats.org/officeDocument/2006/relationships" xmlns:m="http://schemas.openxmlformats.org/officeDocument/2006/math" xmlns:v="urn:schemas-microsoft-com:vml" xmlns:wp14="http://schemas.microsoft.com/office/word/2010/wordprocessingDrawing" xmlns:wp="http://schemas.openxmlformats.org/drawingml/2006/wordprocessingDrawing" xmlns:w10="urn:schemas-microsoft-com:office:word" xmlns:w="http://schemas.openxmlformats.org/wordprocessingml/2006/main" xmlns:w14="http://schemas.microsoft.com/office/word/2010/wordml" xmlns:w15="http://schemas.microsoft.com/office/word/2012/wordml" xmlns:w16cex="http://schemas.microsoft.com/office/word/2018/wordml/cex" xmlns:w16cid="http://schemas.microsoft.com/office/word/2016/wordml/cid" xmlns:w16="http://schemas.microsoft.com/office/word/2018/wordml" xmlns:w16sdtdh="http://schemas.microsoft.com/office/word/2020/wordml/sdtdatahash" xmlns:w16se="http://schemas.microsoft.com/office/word/2015/wordml/symex" xmlns:wpg="http://schemas.microsoft.com/office/word/2010/wordprocessingGroup" xmlns:wpi="http://schemas.microsoft.com/office/word/2010/wordprocessingInk" xmlns:wne="http://schemas.microsoft.com/office/word/2006/wordml" xmlns:wps="http://schemas.microsoft.com/office/word/2010/wordprocessingShape" mc:Ignorable="w14 w15 w16se w16cid w16 w16cex w16sdtdh wp14">
+<w:endnotes xmlns:wpc="http://schemas.microsoft.com/office/word/2010/wordprocessingCanvas" xmlns:cx="http://schemas.microsoft.com/office/drawing/2014/chartex" xmlns:cx1="http://schemas.microsoft.com/office/drawing/2015/9/8/chartex" xmlns:cx2="http://schemas.microsoft.com/office/drawing/2015/10/21/chartex" xmlns:cx3="http://schemas.microsoft.com/office/drawing/2016/5/9/chartex" xmlns:cx4="http://schemas.microsoft.com/office/drawing/2016/5/10/chartex" xmlns:cx5="http://schemas.microsoft.com/office/drawing/2016/5/11/chartex" xmlns:cx6="http://schemas.microsoft.com/office/drawing/2016/5/12/chartex" xmlns:cx7="http://schemas.microsoft.com/office/drawing/2016/5/13/chartex" xmlns:cx8="http://schemas.microsoft.com/office/drawing/2016/5/14/chartex" xmlns:mc="http://schemas.openxmlformats.org/markup-compatibility/2006" xmlns:aink="http://schemas.microsoft.com/office/drawing/2016/ink" xmlns:am3d="http://schemas.microsoft.com/office/drawing/2017/model3d" xmlns:o="urn:schemas-microsoft-com:office:office" xmlns:r="http://schemas.openxmlformats.org/officeDocument/2006/relationships" xmlns:m="http://schemas.openxmlformats.org/officeDocument/2006/math" xmlns:v="urn:schemas-microsoft-com:vml" xmlns:wp14="http://schemas.microsoft.com/office/word/2010/wordprocessingDrawing" xmlns:wp="http://schemas.openxmlformats.org/drawingml/2006/wordprocessingDrawing" xmlns:w10="urn:schemas-microsoft-com:office:word" xmlns:w="http://schemas.openxmlformats.org/wordprocessingml/2006/main" xmlns:w14="http://schemas.microsoft.com/office/word/2010/wordml" xmlns:w15="http://schemas.microsoft.com/office/word/2012/wordml" xmlns:w16cid="http://schemas.microsoft.com/office/word/2016/wordml/cid" xmlns:w16se="http://schemas.microsoft.com/office/word/2015/wordml/symex" xmlns:wpg="http://schemas.microsoft.com/office/word/2010/wordprocessingGroup" xmlns:wpi="http://schemas.microsoft.com/office/word/2010/wordprocessingInk" xmlns:wne="http://schemas.microsoft.com/office/word/2006/wordml" xmlns:wps="http://schemas.microsoft.com/office/word/2010/wordprocessingShape" mc:Ignorable="w14 w15 w16se w16cid wp14">
   <w:endnote w:type="separator" w:id="-1">
     <w:p>
       <w:r>
@@ -5286,7 +5916,7 @@
 </file>
 
 <file path=word/footer1.xml><?xml version="1.0" encoding="utf-8"?>
-<w:ftr xmlns:wpc="http://schemas.microsoft.com/office/word/2010/wordprocessingCanvas" xmlns:cx="http://schemas.microsoft.com/office/drawing/2014/chartex" xmlns:cx1="http://schemas.microsoft.com/office/drawing/2015/9/8/chartex" xmlns:cx2="http://schemas.microsoft.com/office/drawing/2015/10/21/chartex" xmlns:cx3="http://schemas.microsoft.com/office/drawing/2016/5/9/chartex" xmlns:cx4="http://schemas.microsoft.com/office/drawing/2016/5/10/chartex" xmlns:cx5="http://schemas.microsoft.com/office/drawing/2016/5/11/chartex" xmlns:cx6="http://schemas.microsoft.com/office/drawing/2016/5/12/chartex" xmlns:cx7="http://schemas.microsoft.com/office/drawing/2016/5/13/chartex" xmlns:cx8="http://schemas.microsoft.com/office/drawing/2016/5/14/chartex" xmlns:mc="http://schemas.openxmlformats.org/markup-compatibility/2006" xmlns:aink="http://schemas.microsoft.com/office/drawing/2016/ink" xmlns:am3d="http://schemas.microsoft.com/office/drawing/2017/model3d" xmlns:o="urn:schemas-microsoft-com:office:office" xmlns:oel="http://schemas.microsoft.com/office/2019/extlst" xmlns:r="http://schemas.openxmlformats.org/officeDocument/2006/relationships" xmlns:m="http://schemas.openxmlformats.org/officeDocument/2006/math" xmlns:v="urn:schemas-microsoft-com:vml" xmlns:wp14="http://schemas.microsoft.com/office/word/2010/wordprocessingDrawing" xmlns:wp="http://schemas.openxmlformats.org/drawingml/2006/wordprocessingDrawing" xmlns:w10="urn:schemas-microsoft-com:office:word" xmlns:w="http://schemas.openxmlformats.org/wordprocessingml/2006/main" xmlns:w14="http://schemas.microsoft.com/office/word/2010/wordml" xmlns:w15="http://schemas.microsoft.com/office/word/2012/wordml" xmlns:w16cex="http://schemas.microsoft.com/office/word/2018/wordml/cex" xmlns:w16cid="http://schemas.microsoft.com/office/word/2016/wordml/cid" xmlns:w16="http://schemas.microsoft.com/office/word/2018/wordml" xmlns:w16sdtdh="http://schemas.microsoft.com/office/word/2020/wordml/sdtdatahash" xmlns:w16se="http://schemas.microsoft.com/office/word/2015/wordml/symex" xmlns:wpg="http://schemas.microsoft.com/office/word/2010/wordprocessingGroup" xmlns:wpi="http://schemas.microsoft.com/office/word/2010/wordprocessingInk" xmlns:wne="http://schemas.microsoft.com/office/word/2006/wordml" xmlns:wps="http://schemas.microsoft.com/office/word/2010/wordprocessingShape" mc:Ignorable="w14 w15 w16se w16cid w16 w16cex w16sdtdh wp14">
+<w:ftr xmlns:wpc="http://schemas.microsoft.com/office/word/2010/wordprocessingCanvas" xmlns:cx="http://schemas.microsoft.com/office/drawing/2014/chartex" xmlns:cx1="http://schemas.microsoft.com/office/drawing/2015/9/8/chartex" xmlns:cx2="http://schemas.microsoft.com/office/drawing/2015/10/21/chartex" xmlns:cx3="http://schemas.microsoft.com/office/drawing/2016/5/9/chartex" xmlns:cx4="http://schemas.microsoft.com/office/drawing/2016/5/10/chartex" xmlns:cx5="http://schemas.microsoft.com/office/drawing/2016/5/11/chartex" xmlns:cx6="http://schemas.microsoft.com/office/drawing/2016/5/12/chartex" xmlns:cx7="http://schemas.microsoft.com/office/drawing/2016/5/13/chartex" xmlns:cx8="http://schemas.microsoft.com/office/drawing/2016/5/14/chartex" xmlns:mc="http://schemas.openxmlformats.org/markup-compatibility/2006" xmlns:aink="http://schemas.microsoft.com/office/drawing/2016/ink" xmlns:am3d="http://schemas.microsoft.com/office/drawing/2017/model3d" xmlns:o="urn:schemas-microsoft-com:office:office" xmlns:r="http://schemas.openxmlformats.org/officeDocument/2006/relationships" xmlns:m="http://schemas.openxmlformats.org/officeDocument/2006/math" xmlns:v="urn:schemas-microsoft-com:vml" xmlns:wp14="http://schemas.microsoft.com/office/word/2010/wordprocessingDrawing" xmlns:wp="http://schemas.openxmlformats.org/drawingml/2006/wordprocessingDrawing" xmlns:w10="urn:schemas-microsoft-com:office:word" xmlns:w="http://schemas.openxmlformats.org/wordprocessingml/2006/main" xmlns:w14="http://schemas.microsoft.com/office/word/2010/wordml" xmlns:w15="http://schemas.microsoft.com/office/word/2012/wordml" xmlns:w16cid="http://schemas.microsoft.com/office/word/2016/wordml/cid" xmlns:w16se="http://schemas.microsoft.com/office/word/2015/wordml/symex" xmlns:wpg="http://schemas.microsoft.com/office/word/2010/wordprocessingGroup" xmlns:wpi="http://schemas.microsoft.com/office/word/2010/wordprocessingInk" xmlns:wne="http://schemas.microsoft.com/office/word/2006/wordml" xmlns:wps="http://schemas.microsoft.com/office/word/2010/wordprocessingShape" mc:Ignorable="w14 w15 w16se w16cid wp14">
   <w:tbl>
     <w:tblPr>
       <w:tblW w:w="0" w:type="auto"/>
@@ -5305,10 +5935,10 @@
         </w:tcPr>
         <w:p>
           <w:pPr>
-            <w:pStyle w:val="Header"/>
+            <w:pStyle w:val="a3"/>
             <w:ind w:left="-115"/>
             <w:rPr>
-              <w:rFonts w:ascii="Calibri" w:eastAsia="PMingLiU" w:hAnsi="Calibri"/>
+              <w:rFonts w:ascii="Calibri" w:eastAsia="新細明體" w:hAnsi="Calibri"/>
               <w:szCs w:val="20"/>
             </w:rPr>
           </w:pPr>
@@ -5320,10 +5950,10 @@
         </w:tcPr>
         <w:p>
           <w:pPr>
-            <w:pStyle w:val="Header"/>
+            <w:pStyle w:val="a3"/>
             <w:jc w:val="center"/>
             <w:rPr>
-              <w:rFonts w:ascii="Calibri" w:eastAsia="PMingLiU" w:hAnsi="Calibri"/>
+              <w:rFonts w:ascii="Calibri" w:eastAsia="新細明體" w:hAnsi="Calibri"/>
               <w:szCs w:val="20"/>
             </w:rPr>
           </w:pPr>
@@ -5335,11 +5965,11 @@
         </w:tcPr>
         <w:p>
           <w:pPr>
-            <w:pStyle w:val="Header"/>
+            <w:pStyle w:val="a3"/>
             <w:ind w:right="-115"/>
             <w:jc w:val="right"/>
             <w:rPr>
-              <w:rFonts w:ascii="Calibri" w:eastAsia="PMingLiU" w:hAnsi="Calibri"/>
+              <w:rFonts w:ascii="Calibri" w:eastAsia="新細明體" w:hAnsi="Calibri"/>
               <w:szCs w:val="20"/>
             </w:rPr>
           </w:pPr>
@@ -5349,9 +5979,9 @@
   </w:tbl>
   <w:p>
     <w:pPr>
-      <w:pStyle w:val="Footer"/>
+      <w:pStyle w:val="a5"/>
       <w:rPr>
-        <w:rFonts w:ascii="Calibri" w:eastAsia="PMingLiU" w:hAnsi="Calibri"/>
+        <w:rFonts w:ascii="Calibri" w:eastAsia="新細明體" w:hAnsi="Calibri"/>
         <w:szCs w:val="20"/>
       </w:rPr>
     </w:pPr>
@@ -5360,7 +5990,7 @@
 </file>
 
 <file path=word/footnotes.xml><?xml version="1.0" encoding="utf-8"?>
-<w:footnotes xmlns:wpc="http://schemas.microsoft.com/office/word/2010/wordprocessingCanvas" xmlns:cx="http://schemas.microsoft.com/office/drawing/2014/chartex" xmlns:cx1="http://schemas.microsoft.com/office/drawing/2015/9/8/chartex" xmlns:cx2="http://schemas.microsoft.com/office/drawing/2015/10/21/chartex" xmlns:cx3="http://schemas.microsoft.com/office/drawing/2016/5/9/chartex" xmlns:cx4="http://schemas.microsoft.com/office/drawing/2016/5/10/chartex" xmlns:cx5="http://schemas.microsoft.com/office/drawing/2016/5/11/chartex" xmlns:cx6="http://schemas.microsoft.com/office/drawing/2016/5/12/chartex" xmlns:cx7="http://schemas.microsoft.com/office/drawing/2016/5/13/chartex" xmlns:cx8="http://schemas.microsoft.com/office/drawing/2016/5/14/chartex" xmlns:mc="http://schemas.openxmlformats.org/markup-compatibility/2006" xmlns:aink="http://schemas.microsoft.com/office/drawing/2016/ink" xmlns:am3d="http://schemas.microsoft.com/office/drawing/2017/model3d" xmlns:o="urn:schemas-microsoft-com:office:office" xmlns:oel="http://schemas.microsoft.com/office/2019/extlst" xmlns:r="http://schemas.openxmlformats.org/officeDocument/2006/relationships" xmlns:m="http://schemas.openxmlformats.org/officeDocument/2006/math" xmlns:v="urn:schemas-microsoft-com:vml" xmlns:wp14="http://schemas.microsoft.com/office/word/2010/wordprocessingDrawing" xmlns:wp="http://schemas.openxmlformats.org/drawingml/2006/wordprocessingDrawing" xmlns:w10="urn:schemas-microsoft-com:office:word" xmlns:w="http://schemas.openxmlformats.org/wordprocessingml/2006/main" xmlns:w14="http://schemas.microsoft.com/office/word/2010/wordml" xmlns:w15="http://schemas.microsoft.com/office/word/2012/wordml" xmlns:w16cex="http://schemas.microsoft.com/office/word/2018/wordml/cex" xmlns:w16cid="http://schemas.microsoft.com/office/word/2016/wordml/cid" xmlns:w16="http://schemas.microsoft.com/office/word/2018/wordml" xmlns:w16sdtdh="http://schemas.microsoft.com/office/word/2020/wordml/sdtdatahash" xmlns:w16se="http://schemas.microsoft.com/office/word/2015/wordml/symex" xmlns:wpg="http://schemas.microsoft.com/office/word/2010/wordprocessingGroup" xmlns:wpi="http://schemas.microsoft.com/office/word/2010/wordprocessingInk" xmlns:wne="http://schemas.microsoft.com/office/word/2006/wordml" xmlns:wps="http://schemas.microsoft.com/office/word/2010/wordprocessingShape" mc:Ignorable="w14 w15 w16se w16cid w16 w16cex w16sdtdh wp14">
+<w:footnotes xmlns:wpc="http://schemas.microsoft.com/office/word/2010/wordprocessingCanvas" xmlns:cx="http://schemas.microsoft.com/office/drawing/2014/chartex" xmlns:cx1="http://schemas.microsoft.com/office/drawing/2015/9/8/chartex" xmlns:cx2="http://schemas.microsoft.com/office/drawing/2015/10/21/chartex" xmlns:cx3="http://schemas.microsoft.com/office/drawing/2016/5/9/chartex" xmlns:cx4="http://schemas.microsoft.com/office/drawing/2016/5/10/chartex" xmlns:cx5="http://schemas.microsoft.com/office/drawing/2016/5/11/chartex" xmlns:cx6="http://schemas.microsoft.com/office/drawing/2016/5/12/chartex" xmlns:cx7="http://schemas.microsoft.com/office/drawing/2016/5/13/chartex" xmlns:cx8="http://schemas.microsoft.com/office/drawing/2016/5/14/chartex" xmlns:mc="http://schemas.openxmlformats.org/markup-compatibility/2006" xmlns:aink="http://schemas.microsoft.com/office/drawing/2016/ink" xmlns:am3d="http://schemas.microsoft.com/office/drawing/2017/model3d" xmlns:o="urn:schemas-microsoft-com:office:office" xmlns:r="http://schemas.openxmlformats.org/officeDocument/2006/relationships" xmlns:m="http://schemas.openxmlformats.org/officeDocument/2006/math" xmlns:v="urn:schemas-microsoft-com:vml" xmlns:wp14="http://schemas.microsoft.com/office/word/2010/wordprocessingDrawing" xmlns:wp="http://schemas.openxmlformats.org/drawingml/2006/wordprocessingDrawing" xmlns:w10="urn:schemas-microsoft-com:office:word" xmlns:w="http://schemas.openxmlformats.org/wordprocessingml/2006/main" xmlns:w14="http://schemas.microsoft.com/office/word/2010/wordml" xmlns:w15="http://schemas.microsoft.com/office/word/2012/wordml" xmlns:w16cid="http://schemas.microsoft.com/office/word/2016/wordml/cid" xmlns:w16se="http://schemas.microsoft.com/office/word/2015/wordml/symex" xmlns:wpg="http://schemas.microsoft.com/office/word/2010/wordprocessingGroup" xmlns:wpi="http://schemas.microsoft.com/office/word/2010/wordprocessingInk" xmlns:wne="http://schemas.microsoft.com/office/word/2006/wordml" xmlns:wps="http://schemas.microsoft.com/office/word/2010/wordprocessingShape" mc:Ignorable="w14 w15 w16se w16cid wp14">
   <w:footnote w:type="separator" w:id="-1">
     <w:p>
       <w:r>
@@ -5382,7 +6012,7 @@
 </file>
 
 <file path=word/header1.xml><?xml version="1.0" encoding="utf-8"?>
-<w:hdr xmlns:wpc="http://schemas.microsoft.com/office/word/2010/wordprocessingCanvas" xmlns:cx="http://schemas.microsoft.com/office/drawing/2014/chartex" xmlns:cx1="http://schemas.microsoft.com/office/drawing/2015/9/8/chartex" xmlns:cx2="http://schemas.microsoft.com/office/drawing/2015/10/21/chartex" xmlns:cx3="http://schemas.microsoft.com/office/drawing/2016/5/9/chartex" xmlns:cx4="http://schemas.microsoft.com/office/drawing/2016/5/10/chartex" xmlns:cx5="http://schemas.microsoft.com/office/drawing/2016/5/11/chartex" xmlns:cx6="http://schemas.microsoft.com/office/drawing/2016/5/12/chartex" xmlns:cx7="http://schemas.microsoft.com/office/drawing/2016/5/13/chartex" xmlns:cx8="http://schemas.microsoft.com/office/drawing/2016/5/14/chartex" xmlns:mc="http://schemas.openxmlformats.org/markup-compatibility/2006" xmlns:aink="http://schemas.microsoft.com/office/drawing/2016/ink" xmlns:am3d="http://schemas.microsoft.com/office/drawing/2017/model3d" xmlns:o="urn:schemas-microsoft-com:office:office" xmlns:oel="http://schemas.microsoft.com/office/2019/extlst" xmlns:r="http://schemas.openxmlformats.org/officeDocument/2006/relationships" xmlns:m="http://schemas.openxmlformats.org/officeDocument/2006/math" xmlns:v="urn:schemas-microsoft-com:vml" xmlns:wp14="http://schemas.microsoft.com/office/word/2010/wordprocessingDrawing" xmlns:wp="http://schemas.openxmlformats.org/drawingml/2006/wordprocessingDrawing" xmlns:w10="urn:schemas-microsoft-com:office:word" xmlns:w="http://schemas.openxmlformats.org/wordprocessingml/2006/main" xmlns:w14="http://schemas.microsoft.com/office/word/2010/wordml" xmlns:w15="http://schemas.microsoft.com/office/word/2012/wordml" xmlns:w16cex="http://schemas.microsoft.com/office/word/2018/wordml/cex" xmlns:w16cid="http://schemas.microsoft.com/office/word/2016/wordml/cid" xmlns:w16="http://schemas.microsoft.com/office/word/2018/wordml" xmlns:w16sdtdh="http://schemas.microsoft.com/office/word/2020/wordml/sdtdatahash" xmlns:w16se="http://schemas.microsoft.com/office/word/2015/wordml/symex" xmlns:wpg="http://schemas.microsoft.com/office/word/2010/wordprocessingGroup" xmlns:wpi="http://schemas.microsoft.com/office/word/2010/wordprocessingInk" xmlns:wne="http://schemas.microsoft.com/office/word/2006/wordml" xmlns:wps="http://schemas.microsoft.com/office/word/2010/wordprocessingShape" mc:Ignorable="w14 w15 w16se w16cid w16 w16cex w16sdtdh wp14">
+<w:hdr xmlns:wpc="http://schemas.microsoft.com/office/word/2010/wordprocessingCanvas" xmlns:cx="http://schemas.microsoft.com/office/drawing/2014/chartex" xmlns:cx1="http://schemas.microsoft.com/office/drawing/2015/9/8/chartex" xmlns:cx2="http://schemas.microsoft.com/office/drawing/2015/10/21/chartex" xmlns:cx3="http://schemas.microsoft.com/office/drawing/2016/5/9/chartex" xmlns:cx4="http://schemas.microsoft.com/office/drawing/2016/5/10/chartex" xmlns:cx5="http://schemas.microsoft.com/office/drawing/2016/5/11/chartex" xmlns:cx6="http://schemas.microsoft.com/office/drawing/2016/5/12/chartex" xmlns:cx7="http://schemas.microsoft.com/office/drawing/2016/5/13/chartex" xmlns:cx8="http://schemas.microsoft.com/office/drawing/2016/5/14/chartex" xmlns:mc="http://schemas.openxmlformats.org/markup-compatibility/2006" xmlns:aink="http://schemas.microsoft.com/office/drawing/2016/ink" xmlns:am3d="http://schemas.microsoft.com/office/drawing/2017/model3d" xmlns:o="urn:schemas-microsoft-com:office:office" xmlns:r="http://schemas.openxmlformats.org/officeDocument/2006/relationships" xmlns:m="http://schemas.openxmlformats.org/officeDocument/2006/math" xmlns:v="urn:schemas-microsoft-com:vml" xmlns:wp14="http://schemas.microsoft.com/office/word/2010/wordprocessingDrawing" xmlns:wp="http://schemas.openxmlformats.org/drawingml/2006/wordprocessingDrawing" xmlns:w10="urn:schemas-microsoft-com:office:word" xmlns:w="http://schemas.openxmlformats.org/wordprocessingml/2006/main" xmlns:w14="http://schemas.microsoft.com/office/word/2010/wordml" xmlns:w15="http://schemas.microsoft.com/office/word/2012/wordml" xmlns:w16cid="http://schemas.microsoft.com/office/word/2016/wordml/cid" xmlns:w16se="http://schemas.microsoft.com/office/word/2015/wordml/symex" xmlns:wpg="http://schemas.microsoft.com/office/word/2010/wordprocessingGroup" xmlns:wpi="http://schemas.microsoft.com/office/word/2010/wordprocessingInk" xmlns:wne="http://schemas.microsoft.com/office/word/2006/wordml" xmlns:wps="http://schemas.microsoft.com/office/word/2010/wordprocessingShape" mc:Ignorable="w14 w15 w16se w16cid wp14">
   <w:tbl>
     <w:tblPr>
       <w:tblW w:w="0" w:type="auto"/>
@@ -5401,10 +6031,10 @@
         </w:tcPr>
         <w:p>
           <w:pPr>
-            <w:pStyle w:val="Header"/>
+            <w:pStyle w:val="a3"/>
             <w:ind w:left="-115"/>
             <w:rPr>
-              <w:rFonts w:ascii="Calibri" w:eastAsia="PMingLiU" w:hAnsi="Calibri"/>
+              <w:rFonts w:ascii="Calibri" w:eastAsia="新細明體" w:hAnsi="Calibri"/>
               <w:szCs w:val="20"/>
             </w:rPr>
           </w:pPr>
@@ -5416,10 +6046,10 @@
         </w:tcPr>
         <w:p>
           <w:pPr>
-            <w:pStyle w:val="Header"/>
+            <w:pStyle w:val="a3"/>
             <w:jc w:val="center"/>
             <w:rPr>
-              <w:rFonts w:ascii="Calibri" w:eastAsia="PMingLiU" w:hAnsi="Calibri"/>
+              <w:rFonts w:ascii="Calibri" w:eastAsia="新細明體" w:hAnsi="Calibri"/>
               <w:szCs w:val="20"/>
             </w:rPr>
           </w:pPr>
@@ -5431,11 +6061,11 @@
         </w:tcPr>
         <w:p>
           <w:pPr>
-            <w:pStyle w:val="Header"/>
+            <w:pStyle w:val="a3"/>
             <w:ind w:right="-115"/>
             <w:jc w:val="right"/>
             <w:rPr>
-              <w:rFonts w:ascii="Calibri" w:eastAsia="PMingLiU" w:hAnsi="Calibri"/>
+              <w:rFonts w:ascii="Calibri" w:eastAsia="新細明體" w:hAnsi="Calibri"/>
               <w:szCs w:val="20"/>
             </w:rPr>
           </w:pPr>
@@ -5445,9 +6075,9 @@
   </w:tbl>
   <w:p>
     <w:pPr>
-      <w:pStyle w:val="Header"/>
+      <w:pStyle w:val="a3"/>
       <w:rPr>
-        <w:rFonts w:ascii="Calibri" w:eastAsia="PMingLiU" w:hAnsi="Calibri"/>
+        <w:rFonts w:ascii="Calibri" w:eastAsia="新細明體" w:hAnsi="Calibri"/>
         <w:szCs w:val="20"/>
       </w:rPr>
     </w:pPr>
@@ -5456,7 +6086,7 @@
 </file>
 
 <file path=word/numbering.xml><?xml version="1.0" encoding="utf-8"?>
-<w:numbering xmlns:wpc="http://schemas.microsoft.com/office/word/2010/wordprocessingCanvas" xmlns:cx="http://schemas.microsoft.com/office/drawing/2014/chartex" xmlns:cx1="http://schemas.microsoft.com/office/drawing/2015/9/8/chartex" xmlns:cx2="http://schemas.microsoft.com/office/drawing/2015/10/21/chartex" xmlns:cx3="http://schemas.microsoft.com/office/drawing/2016/5/9/chartex" xmlns:cx4="http://schemas.microsoft.com/office/drawing/2016/5/10/chartex" xmlns:cx5="http://schemas.microsoft.com/office/drawing/2016/5/11/chartex" xmlns:cx6="http://schemas.microsoft.com/office/drawing/2016/5/12/chartex" xmlns:cx7="http://schemas.microsoft.com/office/drawing/2016/5/13/chartex" xmlns:cx8="http://schemas.microsoft.com/office/drawing/2016/5/14/chartex" xmlns:mc="http://schemas.openxmlformats.org/markup-compatibility/2006" xmlns:aink="http://schemas.microsoft.com/office/drawing/2016/ink" xmlns:am3d="http://schemas.microsoft.com/office/drawing/2017/model3d" xmlns:o="urn:schemas-microsoft-com:office:office" xmlns:oel="http://schemas.microsoft.com/office/2019/extlst" xmlns:r="http://schemas.openxmlformats.org/officeDocument/2006/relationships" xmlns:m="http://schemas.openxmlformats.org/officeDocument/2006/math" xmlns:v="urn:schemas-microsoft-com:vml" xmlns:wp14="http://schemas.microsoft.com/office/word/2010/wordprocessingDrawing" xmlns:wp="http://schemas.openxmlformats.org/drawingml/2006/wordprocessingDrawing" xmlns:w10="urn:schemas-microsoft-com:office:word" xmlns:w="http://schemas.openxmlformats.org/wordprocessingml/2006/main" xmlns:w14="http://schemas.microsoft.com/office/word/2010/wordml" xmlns:w15="http://schemas.microsoft.com/office/word/2012/wordml" xmlns:w16cex="http://schemas.microsoft.com/office/word/2018/wordml/cex" xmlns:w16cid="http://schemas.microsoft.com/office/word/2016/wordml/cid" xmlns:w16="http://schemas.microsoft.com/office/word/2018/wordml" xmlns:w16sdtdh="http://schemas.microsoft.com/office/word/2020/wordml/sdtdatahash" xmlns:w16se="http://schemas.microsoft.com/office/word/2015/wordml/symex" xmlns:wpg="http://schemas.microsoft.com/office/word/2010/wordprocessingGroup" xmlns:wpi="http://schemas.microsoft.com/office/word/2010/wordprocessingInk" xmlns:wne="http://schemas.microsoft.com/office/word/2006/wordml" xmlns:wps="http://schemas.microsoft.com/office/word/2010/wordprocessingShape" mc:Ignorable="w14 w15 w16se w16cid w16 w16cex w16sdtdh wp14">
+<w:numbering xmlns:wpc="http://schemas.microsoft.com/office/word/2010/wordprocessingCanvas" xmlns:cx="http://schemas.microsoft.com/office/drawing/2014/chartex" xmlns:cx1="http://schemas.microsoft.com/office/drawing/2015/9/8/chartex" xmlns:cx2="http://schemas.microsoft.com/office/drawing/2015/10/21/chartex" xmlns:cx3="http://schemas.microsoft.com/office/drawing/2016/5/9/chartex" xmlns:cx4="http://schemas.microsoft.com/office/drawing/2016/5/10/chartex" xmlns:cx5="http://schemas.microsoft.com/office/drawing/2016/5/11/chartex" xmlns:cx6="http://schemas.microsoft.com/office/drawing/2016/5/12/chartex" xmlns:cx7="http://schemas.microsoft.com/office/drawing/2016/5/13/chartex" xmlns:cx8="http://schemas.microsoft.com/office/drawing/2016/5/14/chartex" xmlns:mc="http://schemas.openxmlformats.org/markup-compatibility/2006" xmlns:aink="http://schemas.microsoft.com/office/drawing/2016/ink" xmlns:am3d="http://schemas.microsoft.com/office/drawing/2017/model3d" xmlns:o="urn:schemas-microsoft-com:office:office" xmlns:r="http://schemas.openxmlformats.org/officeDocument/2006/relationships" xmlns:m="http://schemas.openxmlformats.org/officeDocument/2006/math" xmlns:v="urn:schemas-microsoft-com:vml" xmlns:wp14="http://schemas.microsoft.com/office/word/2010/wordprocessingDrawing" xmlns:wp="http://schemas.openxmlformats.org/drawingml/2006/wordprocessingDrawing" xmlns:w10="urn:schemas-microsoft-com:office:word" xmlns:w="http://schemas.openxmlformats.org/wordprocessingml/2006/main" xmlns:w14="http://schemas.microsoft.com/office/word/2010/wordml" xmlns:w15="http://schemas.microsoft.com/office/word/2012/wordml" xmlns:w16cid="http://schemas.microsoft.com/office/word/2016/wordml/cid" xmlns:w16se="http://schemas.microsoft.com/office/word/2015/wordml/symex" xmlns:wpg="http://schemas.microsoft.com/office/word/2010/wordprocessingGroup" xmlns:wpi="http://schemas.microsoft.com/office/word/2010/wordprocessingInk" xmlns:wne="http://schemas.microsoft.com/office/word/2006/wordml" xmlns:wps="http://schemas.microsoft.com/office/word/2010/wordprocessingShape" mc:Ignorable="w14 w15 w16se w16cid wp14">
   <w:abstractNum w:abstractNumId="0" w15:restartNumberingAfterBreak="0">
     <w:nsid w:val="1E821510"/>
     <w:multiLevelType w:val="hybridMultilevel"/>
@@ -5855,23 +6485,23 @@
       </w:rPr>
     </w:lvl>
   </w:abstractNum>
-  <w:num w:numId="1" w16cid:durableId="1296567632">
+  <w:num w:numId="1">
     <w:abstractNumId w:val="3"/>
   </w:num>
-  <w:num w:numId="2" w16cid:durableId="2066685309">
+  <w:num w:numId="2">
     <w:abstractNumId w:val="1"/>
   </w:num>
-  <w:num w:numId="3" w16cid:durableId="2137940861">
+  <w:num w:numId="3">
     <w:abstractNumId w:val="2"/>
   </w:num>
-  <w:num w:numId="4" w16cid:durableId="904998687">
+  <w:num w:numId="4">
     <w:abstractNumId w:val="0"/>
   </w:num>
 </w:numbering>
 </file>
 
 <file path=word/styles.xml><?xml version="1.0" encoding="utf-8"?>
-<w:styles xmlns:mc="http://schemas.openxmlformats.org/markup-compatibility/2006" xmlns:r="http://schemas.openxmlformats.org/officeDocument/2006/relationships" xmlns:w="http://schemas.openxmlformats.org/wordprocessingml/2006/main" xmlns:w14="http://schemas.microsoft.com/office/word/2010/wordml" xmlns:w15="http://schemas.microsoft.com/office/word/2012/wordml" xmlns:w16cex="http://schemas.microsoft.com/office/word/2018/wordml/cex" xmlns:w16cid="http://schemas.microsoft.com/office/word/2016/wordml/cid" xmlns:w16="http://schemas.microsoft.com/office/word/2018/wordml" xmlns:w16sdtdh="http://schemas.microsoft.com/office/word/2020/wordml/sdtdatahash" xmlns:w16se="http://schemas.microsoft.com/office/word/2015/wordml/symex" mc:Ignorable="w14 w15 w16se w16cid w16 w16cex w16sdtdh">
+<w:styles xmlns:mc="http://schemas.openxmlformats.org/markup-compatibility/2006" xmlns:r="http://schemas.openxmlformats.org/officeDocument/2006/relationships" xmlns:w="http://schemas.openxmlformats.org/wordprocessingml/2006/main" xmlns:w14="http://schemas.microsoft.com/office/word/2010/wordml" xmlns:w15="http://schemas.microsoft.com/office/word/2012/wordml" xmlns:w16cid="http://schemas.microsoft.com/office/word/2016/wordml/cid" xmlns:w16se="http://schemas.microsoft.com/office/word/2015/wordml/symex" mc:Ignorable="w14 w15 w16se w16cid">
   <w:docDefaults>
     <w:rPrDefault>
       <w:rPr>
@@ -5883,7 +6513,7 @@
     </w:rPrDefault>
     <w:pPrDefault/>
   </w:docDefaults>
-  <w:latentStyles w:defLockedState="0" w:defUIPriority="99" w:defSemiHidden="0" w:defUnhideWhenUsed="0" w:defQFormat="0" w:count="376">
+  <w:latentStyles w:defLockedState="0" w:defUIPriority="99" w:defSemiHidden="0" w:defUnhideWhenUsed="0" w:defQFormat="0" w:count="375">
     <w:lsdException w:name="Normal" w:uiPriority="0" w:qFormat="1"/>
     <w:lsdException w:name="heading 1" w:uiPriority="9" w:qFormat="1"/>
     <w:lsdException w:name="heading 2" w:semiHidden="1" w:uiPriority="9" w:unhideWhenUsed="1" w:qFormat="1"/>
@@ -5989,6 +6619,7 @@
     <w:lsdException w:name="HTML Sample" w:semiHidden="1" w:unhideWhenUsed="1"/>
     <w:lsdException w:name="HTML Typewriter" w:semiHidden="1" w:unhideWhenUsed="1"/>
     <w:lsdException w:name="HTML Variable" w:semiHidden="1" w:unhideWhenUsed="1"/>
+    <w:lsdException w:name="Normal Table" w:semiHidden="1" w:unhideWhenUsed="1"/>
     <w:lsdException w:name="annotation subject" w:semiHidden="1" w:unhideWhenUsed="1"/>
     <w:lsdException w:name="No List" w:semiHidden="1" w:unhideWhenUsed="1"/>
     <w:lsdException w:name="Outline List 1" w:semiHidden="1" w:unhideWhenUsed="1"/>
@@ -6035,8 +6666,10 @@
     <w:lsdException w:name="Table Subtle 2" w:semiHidden="1" w:unhideWhenUsed="1"/>
     <w:lsdException w:name="Table Web 1" w:semiHidden="1" w:unhideWhenUsed="1"/>
     <w:lsdException w:name="Table Web 2" w:semiHidden="1" w:unhideWhenUsed="1"/>
+    <w:lsdException w:name="Table Web 3" w:semiHidden="1" w:unhideWhenUsed="1"/>
     <w:lsdException w:name="Balloon Text" w:semiHidden="1" w:unhideWhenUsed="1"/>
     <w:lsdException w:name="Table Grid" w:uiPriority="39"/>
+    <w:lsdException w:name="Table Theme" w:semiHidden="1" w:unhideWhenUsed="1"/>
     <w:lsdException w:name="Placeholder Text" w:semiHidden="1"/>
     <w:lsdException w:name="No Spacing" w:uiPriority="1" w:qFormat="1"/>
     <w:lsdException w:name="Light Shading" w:uiPriority="60"/>
@@ -6256,9 +6889,8 @@
     <w:lsdException w:name="Smart Hyperlink" w:semiHidden="1" w:unhideWhenUsed="1"/>
     <w:lsdException w:name="Hashtag" w:semiHidden="1" w:unhideWhenUsed="1"/>
     <w:lsdException w:name="Unresolved Mention" w:semiHidden="1" w:unhideWhenUsed="1"/>
-    <w:lsdException w:name="Smart Link" w:semiHidden="1" w:unhideWhenUsed="1"/>
   </w:latentStyles>
-  <w:style w:type="paragraph" w:default="1" w:styleId="Normal">
+  <w:style w:type="paragraph" w:default="1" w:styleId="a">
     <w:name w:val="Normal"/>
     <w:qFormat/>
     <w:pPr>
@@ -6268,13 +6900,13 @@
       <w:rFonts w:cs="Mangal"/>
     </w:rPr>
   </w:style>
-  <w:style w:type="character" w:default="1" w:styleId="DefaultParagraphFont">
+  <w:style w:type="character" w:default="1" w:styleId="a0">
     <w:name w:val="Default Paragraph Font"/>
     <w:uiPriority w:val="1"/>
     <w:semiHidden/>
     <w:unhideWhenUsed/>
   </w:style>
-  <w:style w:type="table" w:default="1" w:styleId="TableNormal">
+  <w:style w:type="table" w:default="1" w:styleId="a1">
     <w:name w:val="Normal Table"/>
     <w:uiPriority w:val="99"/>
     <w:semiHidden/>
@@ -6289,16 +6921,16 @@
       </w:tblCellMar>
     </w:tblPr>
   </w:style>
-  <w:style w:type="numbering" w:default="1" w:styleId="NoList">
+  <w:style w:type="numbering" w:default="1" w:styleId="a2">
     <w:name w:val="No List"/>
     <w:uiPriority w:val="99"/>
     <w:semiHidden/>
     <w:unhideWhenUsed/>
   </w:style>
-  <w:style w:type="paragraph" w:styleId="Header">
+  <w:style w:type="paragraph" w:styleId="a3">
     <w:name w:val="header"/>
-    <w:basedOn w:val="Normal"/>
-    <w:link w:val="HeaderChar"/>
+    <w:basedOn w:val="a"/>
+    <w:link w:val="a4"/>
     <w:uiPriority w:val="99"/>
     <w:unhideWhenUsed/>
     <w:rsid w:val="00F570FC"/>
@@ -6314,10 +6946,10 @@
       <w:szCs w:val="18"/>
     </w:rPr>
   </w:style>
-  <w:style w:type="character" w:customStyle="1" w:styleId="HeaderChar">
-    <w:name w:val="Header Char"/>
-    <w:basedOn w:val="DefaultParagraphFont"/>
-    <w:link w:val="Header"/>
+  <w:style w:type="character" w:customStyle="1" w:styleId="a4">
+    <w:name w:val="頁首 字元"/>
+    <w:basedOn w:val="a0"/>
+    <w:link w:val="a3"/>
     <w:uiPriority w:val="99"/>
     <w:rsid w:val="00F570FC"/>
     <w:rPr>
@@ -6326,10 +6958,10 @@
       <w:szCs w:val="18"/>
     </w:rPr>
   </w:style>
-  <w:style w:type="paragraph" w:styleId="Footer">
+  <w:style w:type="paragraph" w:styleId="a5">
     <w:name w:val="footer"/>
-    <w:basedOn w:val="Normal"/>
-    <w:link w:val="FooterChar"/>
+    <w:basedOn w:val="a"/>
+    <w:link w:val="a6"/>
     <w:uiPriority w:val="99"/>
     <w:unhideWhenUsed/>
     <w:rsid w:val="00F570FC"/>
@@ -6345,10 +6977,10 @@
       <w:szCs w:val="18"/>
     </w:rPr>
   </w:style>
-  <w:style w:type="character" w:customStyle="1" w:styleId="FooterChar">
-    <w:name w:val="Footer Char"/>
-    <w:basedOn w:val="DefaultParagraphFont"/>
-    <w:link w:val="Footer"/>
+  <w:style w:type="character" w:customStyle="1" w:styleId="a6">
+    <w:name w:val="頁尾 字元"/>
+    <w:basedOn w:val="a0"/>
+    <w:link w:val="a5"/>
     <w:uiPriority w:val="99"/>
     <w:rsid w:val="00F570FC"/>
     <w:rPr>
@@ -6357,9 +6989,9 @@
       <w:szCs w:val="18"/>
     </w:rPr>
   </w:style>
-  <w:style w:type="table" w:styleId="TableGrid">
+  <w:style w:type="table" w:styleId="a7">
     <w:name w:val="Table Grid"/>
-    <w:basedOn w:val="TableNormal"/>
+    <w:basedOn w:val="a1"/>
     <w:uiPriority w:val="39"/>
     <w:rsid w:val="009C6C87"/>
     <w:tblPr>
@@ -6373,11 +7005,11 @@
       </w:tblBorders>
     </w:tblPr>
   </w:style>
-  <w:style w:type="paragraph" w:styleId="Date">
+  <w:style w:type="paragraph" w:styleId="a8">
     <w:name w:val="Date"/>
-    <w:basedOn w:val="Normal"/>
-    <w:next w:val="Normal"/>
-    <w:link w:val="DateChar"/>
+    <w:basedOn w:val="a"/>
+    <w:next w:val="a"/>
+    <w:link w:val="a9"/>
     <w:uiPriority w:val="99"/>
     <w:semiHidden/>
     <w:unhideWhenUsed/>
@@ -6386,10 +7018,10 @@
       <w:jc w:val="right"/>
     </w:pPr>
   </w:style>
-  <w:style w:type="character" w:customStyle="1" w:styleId="DateChar">
-    <w:name w:val="Date Char"/>
-    <w:basedOn w:val="DefaultParagraphFont"/>
-    <w:link w:val="Date"/>
+  <w:style w:type="character" w:customStyle="1" w:styleId="a9">
+    <w:name w:val="日期 字元"/>
+    <w:basedOn w:val="a0"/>
+    <w:link w:val="a8"/>
     <w:uiPriority w:val="99"/>
     <w:semiHidden/>
     <w:rsid w:val="00DE25DD"/>
@@ -6397,9 +7029,9 @@
       <w:rFonts w:cs="Mangal"/>
     </w:rPr>
   </w:style>
-  <w:style w:type="paragraph" w:styleId="ListParagraph">
+  <w:style w:type="paragraph" w:styleId="aa">
     <w:name w:val="List Paragraph"/>
-    <w:basedOn w:val="Normal"/>
+    <w:basedOn w:val="a"/>
     <w:uiPriority w:val="34"/>
     <w:qFormat/>
     <w:rsid w:val="008D57CD"/>
@@ -6710,7 +7342,7 @@
 </file>
 
 <file path=customXml/itemProps1.xml><?xml version="1.0" encoding="utf-8"?>
-<ds:datastoreItem xmlns:ds="http://schemas.openxmlformats.org/officeDocument/2006/customXml" ds:itemID="{BFBB24BF-919B-4D18-966D-EC07251F5323}">
+<ds:datastoreItem xmlns:ds="http://schemas.openxmlformats.org/officeDocument/2006/customXml" ds:itemID="{956EE613-FE78-43F9-A37A-BB038D55E7B8}">
   <ds:schemaRefs>
     <ds:schemaRef ds:uri="http://schemas.openxmlformats.org/officeDocument/2006/bibliography"/>
   </ds:schemaRefs>
